--- a/Java Advanced/stacksAndQueues/01. Java-Advanced-Stacks-and-Queues-Lab.docx
+++ b/Java Advanced/stacksAndQueues/01. Java-Advanced-Stacks-and-Queues-Lab.docx
@@ -1,10 +1,10 @@
 
 <file path=word/document.xml><?xml version="1.0" encoding="utf-8"?>
-<w:document xmlns:wpc="http://schemas.microsoft.com/office/word/2010/wordprocessingCanvas" xmlns:cx="http://schemas.microsoft.com/office/drawing/2014/chartex" xmlns:cx1="http://schemas.microsoft.com/office/drawing/2015/9/8/chartex" xmlns:mc="http://schemas.openxmlformats.org/markup-compatibility/2006" xmlns:o="urn:schemas-microsoft-com:office:office" xmlns:r="http://schemas.openxmlformats.org/officeDocument/2006/relationships" xmlns:m="http://schemas.openxmlformats.org/officeDocument/2006/math" xmlns:v="urn:schemas-microsoft-com:vml" xmlns:wp14="http://schemas.microsoft.com/office/word/2010/wordprocessingDrawing" xmlns:wp="http://schemas.openxmlformats.org/drawingml/2006/wordprocessingDrawing" xmlns:w10="urn:schemas-microsoft-com:office:word" xmlns:w="http://schemas.openxmlformats.org/wordprocessingml/2006/main" xmlns:w14="http://schemas.microsoft.com/office/word/2010/wordml" xmlns:w15="http://schemas.microsoft.com/office/word/2012/wordml" xmlns:w16se="http://schemas.microsoft.com/office/word/2015/wordml/symex" xmlns:wpg="http://schemas.microsoft.com/office/word/2010/wordprocessingGroup" xmlns:wpi="http://schemas.microsoft.com/office/word/2010/wordprocessingInk" xmlns:wne="http://schemas.microsoft.com/office/word/2006/wordml" xmlns:wps="http://schemas.microsoft.com/office/word/2010/wordprocessingShape" mc:Ignorable="w14 w15 w16se wp14">
+<w:document xmlns:wpc="http://schemas.microsoft.com/office/word/2010/wordprocessingCanvas" xmlns:cx="http://schemas.microsoft.com/office/drawing/2014/chartex" xmlns:cx1="http://schemas.microsoft.com/office/drawing/2015/9/8/chartex" xmlns:cx2="http://schemas.microsoft.com/office/drawing/2015/10/21/chartex" xmlns:cx3="http://schemas.microsoft.com/office/drawing/2016/5/9/chartex" xmlns:cx4="http://schemas.microsoft.com/office/drawing/2016/5/10/chartex" xmlns:cx5="http://schemas.microsoft.com/office/drawing/2016/5/11/chartex" xmlns:cx6="http://schemas.microsoft.com/office/drawing/2016/5/12/chartex" xmlns:cx7="http://schemas.microsoft.com/office/drawing/2016/5/13/chartex" xmlns:cx8="http://schemas.microsoft.com/office/drawing/2016/5/14/chartex" xmlns:mc="http://schemas.openxmlformats.org/markup-compatibility/2006" xmlns:aink="http://schemas.microsoft.com/office/drawing/2016/ink" xmlns:am3d="http://schemas.microsoft.com/office/drawing/2017/model3d" xmlns:o="urn:schemas-microsoft-com:office:office" xmlns:oel="http://schemas.microsoft.com/office/2019/extlst" xmlns:r="http://schemas.openxmlformats.org/officeDocument/2006/relationships" xmlns:m="http://schemas.openxmlformats.org/officeDocument/2006/math" xmlns:v="urn:schemas-microsoft-com:vml" xmlns:wp14="http://schemas.microsoft.com/office/word/2010/wordprocessingDrawing" xmlns:wp="http://schemas.openxmlformats.org/drawingml/2006/wordprocessingDrawing" xmlns:w10="urn:schemas-microsoft-com:office:word" xmlns:w="http://schemas.openxmlformats.org/wordprocessingml/2006/main" xmlns:w14="http://schemas.microsoft.com/office/word/2010/wordml" xmlns:w15="http://schemas.microsoft.com/office/word/2012/wordml" xmlns:w16cex="http://schemas.microsoft.com/office/word/2018/wordml/cex" xmlns:w16cid="http://schemas.microsoft.com/office/word/2016/wordml/cid" xmlns:w16="http://schemas.microsoft.com/office/word/2018/wordml" xmlns:w16sdtdh="http://schemas.microsoft.com/office/word/2020/wordml/sdtdatahash" xmlns:w16se="http://schemas.microsoft.com/office/word/2015/wordml/symex" xmlns:wpg="http://schemas.microsoft.com/office/word/2010/wordprocessingGroup" xmlns:wpi="http://schemas.microsoft.com/office/word/2010/wordprocessingInk" xmlns:wne="http://schemas.microsoft.com/office/word/2006/wordml" xmlns:wps="http://schemas.microsoft.com/office/word/2010/wordprocessingShape" mc:Ignorable="w14 w15 w16se w16cid w16 w16cex w16sdtdh wp14">
   <w:body>
     <w:p>
       <w:pPr>
-        <w:pStyle w:val="Heading1"/>
+        <w:pStyle w:val="1"/>
         <w:jc w:val="center"/>
         <w:rPr>
           <w:lang w:val="bg-BG"/>
@@ -21,7 +21,7 @@
       <w:pPr>
         <w:jc w:val="center"/>
         <w:rPr>
-          <w:rStyle w:val="Hyperlink"/>
+          <w:rStyle w:val="a9"/>
           <w:color w:val="auto"/>
           <w:u w:val="none"/>
           <w:lang w:val="bg-BG"/>
@@ -51,7 +51,10 @@
         </w:r>
       </w:hyperlink>
       <w:r>
-        <w:t xml:space="preserve">. Please submit your solutions </w:t>
+        <w:t xml:space="preserve">. </w:t>
+      </w:r>
+      <w:r>
+        <w:t xml:space="preserve">Please submit your solutions </w:t>
       </w:r>
       <w:r>
         <w:rPr>
@@ -94,7 +97,7 @@
     </w:p>
     <w:p>
       <w:pPr>
-        <w:pStyle w:val="Heading1"/>
+        <w:pStyle w:val="1"/>
         <w:numPr>
           <w:ilvl w:val="0"/>
           <w:numId w:val="42"/>
@@ -109,7 +112,7 @@
     </w:p>
     <w:p>
       <w:pPr>
-        <w:pStyle w:val="Heading2"/>
+        <w:pStyle w:val="2"/>
         <w:numPr>
           <w:ilvl w:val="0"/>
           <w:numId w:val="40"/>
@@ -133,15 +136,24 @@
         <w:t xml:space="preserve">Write a </w:t>
       </w:r>
       <w:r>
-        <w:t>program, which</w:t>
-      </w:r>
-      <w:r>
-        <w:t xml:space="preserve"> takes 2 types of browser instructions:</w:t>
+        <w:t xml:space="preserve">program </w:t>
+      </w:r>
+      <w:r>
+        <w:t>that</w:t>
+      </w:r>
+      <w:r>
+        <w:t xml:space="preserve"> takes </w:t>
+      </w:r>
+      <w:r>
+        <w:t>two</w:t>
+      </w:r>
+      <w:r>
+        <w:t xml:space="preserve"> types of browser instructions:</w:t>
       </w:r>
     </w:p>
     <w:p>
       <w:pPr>
-        <w:pStyle w:val="ListParagraph"/>
+        <w:pStyle w:val="ac"/>
         <w:numPr>
           <w:ilvl w:val="0"/>
           <w:numId w:val="43"/>
@@ -171,7 +183,7 @@
     </w:p>
     <w:p>
       <w:pPr>
-        <w:pStyle w:val="ListParagraph"/>
+        <w:pStyle w:val="ac"/>
         <w:numPr>
           <w:ilvl w:val="0"/>
           <w:numId w:val="43"/>
@@ -243,7 +255,10 @@
         <w:t>back</w:t>
       </w:r>
       <w:r>
-        <w:t xml:space="preserve"> instruction can’</w:t>
+        <w:t xml:space="preserve"> instruction can</w:t>
+      </w:r>
+      <w:r>
+        <w:t>'</w:t>
       </w:r>
       <w:r>
         <w:t xml:space="preserve">t be executed, print </w:t>
@@ -338,6 +353,12 @@
         <w:rPr>
           <w:bCs/>
         </w:rPr>
+        <w:t>,</w:t>
+      </w:r>
+      <w:r>
+        <w:rPr>
+          <w:bCs/>
+        </w:rPr>
         <w:t xml:space="preserve"> </w:t>
       </w:r>
       <w:r>
@@ -350,12 +371,38 @@
         <w:rPr>
           <w:bCs/>
         </w:rPr>
-        <w:t xml:space="preserve"> simply you have to stop the program.</w:t>
+        <w:t xml:space="preserve"> </w:t>
+      </w:r>
+      <w:r>
+        <w:rPr>
+          <w:bCs/>
+        </w:rPr>
+        <w:t>you simply</w:t>
+      </w:r>
+      <w:r>
+        <w:rPr>
+          <w:bCs/>
+        </w:rPr>
+        <w:t xml:space="preserve"> </w:t>
+      </w:r>
+      <w:proofErr w:type="gramStart"/>
+      <w:r>
+        <w:rPr>
+          <w:bCs/>
+        </w:rPr>
+        <w:t>have to</w:t>
+      </w:r>
+      <w:proofErr w:type="gramEnd"/>
+      <w:r>
+        <w:rPr>
+          <w:bCs/>
+        </w:rPr>
+        <w:t xml:space="preserve"> stop the program.</w:t>
       </w:r>
     </w:p>
     <w:p>
       <w:pPr>
-        <w:pStyle w:val="Heading3"/>
+        <w:pStyle w:val="3"/>
         <w:rPr>
           <w:lang w:val="bg-BG"/>
         </w:rPr>
@@ -366,7 +413,7 @@
     </w:p>
     <w:tbl>
       <w:tblPr>
-        <w:tblStyle w:val="TableGrid"/>
+        <w:tblStyle w:val="af"/>
         <w:tblW w:w="8887" w:type="dxa"/>
         <w:tblInd w:w="85" w:type="dxa"/>
         <w:tblCellMar>
@@ -1820,7 +1867,7 @@
     </w:tbl>
     <w:p>
       <w:pPr>
-        <w:pStyle w:val="Heading3"/>
+        <w:pStyle w:val="3"/>
         <w:rPr>
           <w:lang w:val="bg-BG"/>
         </w:rPr>
@@ -1831,7 +1878,7 @@
     </w:p>
     <w:p>
       <w:pPr>
-        <w:pStyle w:val="ListParagraph"/>
+        <w:pStyle w:val="ac"/>
         <w:numPr>
           <w:ilvl w:val="0"/>
           <w:numId w:val="41"/>
@@ -1860,7 +1907,7 @@
     </w:p>
     <w:p>
       <w:pPr>
-        <w:pStyle w:val="ListParagraph"/>
+        <w:pStyle w:val="ac"/>
         <w:numPr>
           <w:ilvl w:val="0"/>
           <w:numId w:val="41"/>
@@ -1896,7 +1943,7 @@
     </w:p>
     <w:p>
       <w:pPr>
-        <w:pStyle w:val="ListParagraph"/>
+        <w:pStyle w:val="ac"/>
         <w:numPr>
           <w:ilvl w:val="0"/>
           <w:numId w:val="41"/>
@@ -1942,7 +1989,7 @@
     </w:p>
     <w:p>
       <w:pPr>
-        <w:pStyle w:val="ListParagraph"/>
+        <w:pStyle w:val="ac"/>
         <w:numPr>
           <w:ilvl w:val="0"/>
           <w:numId w:val="41"/>
@@ -1991,7 +2038,7 @@
     </w:p>
     <w:p>
       <w:pPr>
-        <w:pStyle w:val="Heading2"/>
+        <w:pStyle w:val="2"/>
         <w:numPr>
           <w:ilvl w:val="0"/>
           <w:numId w:val="40"/>
@@ -2027,7 +2074,13 @@
         <w:t>evaluate simple expressions</w:t>
       </w:r>
       <w:r>
-        <w:t xml:space="preserve"> that will not hold any operator different from addition and subtraction. There will not be parentheses or operator precedence.</w:t>
+        <w:t xml:space="preserve"> that will not hold any operator different from addition and subtraction.</w:t>
+      </w:r>
+      <w:r>
+        <w:t xml:space="preserve"> </w:t>
+      </w:r>
+      <w:r>
+        <w:t>There will not be parentheses or operator precedence.</w:t>
       </w:r>
     </w:p>
     <w:p>
@@ -2051,7 +2104,7 @@
     </w:p>
     <w:p>
       <w:pPr>
-        <w:pStyle w:val="Heading3"/>
+        <w:pStyle w:val="3"/>
         <w:rPr>
           <w:lang w:val="bg-BG"/>
         </w:rPr>
@@ -2063,7 +2116,7 @@
     </w:p>
     <w:tbl>
       <w:tblPr>
-        <w:tblStyle w:val="TableGrid"/>
+        <w:tblStyle w:val="af"/>
         <w:tblW w:w="3596" w:type="dxa"/>
         <w:tblInd w:w="85" w:type="dxa"/>
         <w:tblCellMar>
@@ -2226,7 +2279,7 @@
     </w:tbl>
     <w:p>
       <w:pPr>
-        <w:pStyle w:val="Heading3"/>
+        <w:pStyle w:val="3"/>
         <w:rPr>
           <w:lang w:val="bg-BG"/>
         </w:rPr>
@@ -2237,7 +2290,7 @@
     </w:p>
     <w:p>
       <w:pPr>
-        <w:pStyle w:val="ListParagraph"/>
+        <w:pStyle w:val="ac"/>
         <w:numPr>
           <w:ilvl w:val="0"/>
           <w:numId w:val="41"/>
@@ -2274,7 +2327,7 @@
     </w:p>
     <w:p>
       <w:pPr>
-        <w:pStyle w:val="ListParagraph"/>
+        <w:pStyle w:val="ac"/>
         <w:numPr>
           <w:ilvl w:val="0"/>
           <w:numId w:val="41"/>
@@ -2284,11 +2337,7 @@
         </w:rPr>
       </w:pPr>
       <w:r>
-        <w:t xml:space="preserve">Consider using </w:t>
-      </w:r>
-      <w:proofErr w:type="gramStart"/>
-      <w:r>
-        <w:t xml:space="preserve">the </w:t>
+        <w:t xml:space="preserve">Consider using the </w:t>
       </w:r>
       <w:r>
         <w:rPr>
@@ -2296,16 +2345,7 @@
           <w:b/>
           <w:noProof/>
         </w:rPr>
-        <w:t>add</w:t>
-      </w:r>
-      <w:proofErr w:type="gramEnd"/>
-      <w:r>
-        <w:rPr>
-          <w:rFonts w:ascii="Consolas" w:hAnsi="Consolas"/>
-          <w:b/>
-          <w:noProof/>
-        </w:rPr>
-        <w:t>()</w:t>
+        <w:t>add()</w:t>
       </w:r>
       <w:r>
         <w:rPr>
@@ -2322,7 +2362,7 @@
     </w:p>
     <w:p>
       <w:pPr>
-        <w:pStyle w:val="ListParagraph"/>
+        <w:pStyle w:val="ac"/>
         <w:numPr>
           <w:ilvl w:val="0"/>
           <w:numId w:val="41"/>
@@ -2337,7 +2377,7 @@
     </w:p>
     <w:p>
       <w:pPr>
-        <w:pStyle w:val="ListParagraph"/>
+        <w:pStyle w:val="ac"/>
         <w:numPr>
           <w:ilvl w:val="1"/>
           <w:numId w:val="41"/>
@@ -2352,7 +2392,7 @@
     </w:p>
     <w:p>
       <w:pPr>
-        <w:pStyle w:val="ListParagraph"/>
+        <w:pStyle w:val="ac"/>
         <w:numPr>
           <w:ilvl w:val="1"/>
           <w:numId w:val="41"/>
@@ -2364,12 +2404,10 @@
       <w:r>
         <w:t>or push them and reverse the stack</w:t>
       </w:r>
-      <w:bookmarkStart w:id="0" w:name="_GoBack"/>
-      <w:bookmarkEnd w:id="0"/>
     </w:p>
     <w:p>
       <w:pPr>
-        <w:pStyle w:val="Heading2"/>
+        <w:pStyle w:val="2"/>
         <w:numPr>
           <w:ilvl w:val="0"/>
           <w:numId w:val="40"/>
@@ -2450,7 +2488,7 @@
     </w:p>
     <w:p>
       <w:pPr>
-        <w:pStyle w:val="Heading3"/>
+        <w:pStyle w:val="3"/>
         <w:rPr>
           <w:lang w:val="bg-BG"/>
         </w:rPr>
@@ -2461,7 +2499,7 @@
     </w:p>
     <w:tbl>
       <w:tblPr>
-        <w:tblStyle w:val="TableGrid"/>
+        <w:tblStyle w:val="af"/>
         <w:tblW w:w="2700" w:type="dxa"/>
         <w:tblInd w:w="85" w:type="dxa"/>
         <w:tblCellMar>
@@ -2620,7 +2658,7 @@
     </w:tbl>
     <w:p>
       <w:pPr>
-        <w:pStyle w:val="Heading3"/>
+        <w:pStyle w:val="3"/>
         <w:rPr>
           <w:lang w:val="bg-BG"/>
         </w:rPr>
@@ -2631,7 +2669,7 @@
     </w:p>
     <w:p>
       <w:pPr>
-        <w:pStyle w:val="ListParagraph"/>
+        <w:pStyle w:val="ac"/>
         <w:numPr>
           <w:ilvl w:val="0"/>
           <w:numId w:val="41"/>
@@ -2649,7 +2687,7 @@
     </w:p>
     <w:p>
       <w:pPr>
-        <w:pStyle w:val="ListParagraph"/>
+        <w:pStyle w:val="ac"/>
         <w:numPr>
           <w:ilvl w:val="0"/>
           <w:numId w:val="41"/>
@@ -2677,9 +2715,9 @@
           <w:noProof/>
         </w:rPr>
         <w:drawing>
-          <wp:inline distT="0" distB="0" distL="0" distR="0" wp14:anchorId="5EB9DCA9" wp14:editId="003DD2FA">
-            <wp:extent cx="3169207" cy="828675"/>
-            <wp:effectExtent l="19050" t="19050" r="12700" b="9525"/>
+          <wp:inline distT="0" distB="0" distL="0" distR="0" wp14:anchorId="5EB9DCA9" wp14:editId="24F8B789">
+            <wp:extent cx="2910782" cy="761103"/>
+            <wp:effectExtent l="19050" t="19050" r="23495" b="20320"/>
             <wp:docPr id="8" name="Picture 8"/>
             <wp:cNvGraphicFramePr>
               <a:graphicFrameLocks xmlns:a="http://schemas.openxmlformats.org/drawingml/2006/main" noChangeAspect="1"/>
@@ -2700,7 +2738,7 @@
                   <pic:spPr>
                     <a:xfrm>
                       <a:off x="0" y="0"/>
-                      <a:ext cx="3198711" cy="836390"/>
+                      <a:ext cx="2963114" cy="774787"/>
                     </a:xfrm>
                     <a:prstGeom prst="rect">
                       <a:avLst/>
@@ -2720,7 +2758,7 @@
     </w:p>
     <w:p>
       <w:pPr>
-        <w:pStyle w:val="ListParagraph"/>
+        <w:pStyle w:val="ac"/>
         <w:numPr>
           <w:ilvl w:val="0"/>
           <w:numId w:val="41"/>
@@ -3050,7 +3088,6 @@
                 <w:bCs/>
                 <w:noProof/>
               </w:rPr>
-              <w:lastRenderedPageBreak/>
               <w:t>(</w:t>
             </w:r>
             <w:r>
@@ -3138,6 +3175,7 @@
                 <w:bCs/>
                 <w:noProof/>
               </w:rPr>
+              <w:lastRenderedPageBreak/>
               <w:t>(2 + 3)</w:t>
             </w:r>
           </w:p>
@@ -3167,6 +3205,7 @@
           <w:sz w:val="32"/>
           <w:szCs w:val="32"/>
         </w:rPr>
+        <w:lastRenderedPageBreak/>
         <w:t>Hints</w:t>
       </w:r>
     </w:p>
@@ -3294,9 +3333,9 @@
           <w:noProof/>
         </w:rPr>
         <w:drawing>
-          <wp:inline distT="0" distB="0" distL="0" distR="0" wp14:anchorId="60D043E0" wp14:editId="3329E153">
-            <wp:extent cx="5367809" cy="1438275"/>
-            <wp:effectExtent l="19050" t="19050" r="23495" b="9525"/>
+          <wp:inline distT="0" distB="0" distL="0" distR="0" wp14:anchorId="60D043E0" wp14:editId="1887609A">
+            <wp:extent cx="5169477" cy="1385133"/>
+            <wp:effectExtent l="19050" t="19050" r="12700" b="24765"/>
             <wp:docPr id="9" name="Picture 9"/>
             <wp:cNvGraphicFramePr>
               <a:graphicFrameLocks xmlns:a="http://schemas.openxmlformats.org/drawingml/2006/main" noChangeAspect="1"/>
@@ -3317,7 +3356,7 @@
                   <pic:spPr>
                     <a:xfrm>
                       <a:off x="0" y="0"/>
-                      <a:ext cx="5382544" cy="1442223"/>
+                      <a:ext cx="5203224" cy="1394175"/>
                     </a:xfrm>
                     <a:prstGeom prst="rect">
                       <a:avLst/>
@@ -3337,7 +3376,7 @@
     </w:p>
     <w:p>
       <w:pPr>
-        <w:pStyle w:val="Heading1"/>
+        <w:pStyle w:val="1"/>
         <w:numPr>
           <w:ilvl w:val="0"/>
           <w:numId w:val="42"/>
@@ -3404,7 +3443,7 @@
         <w:t xml:space="preserve">Write a </w:t>
       </w:r>
       <w:r>
-        <w:t>program, which</w:t>
+        <w:t>program which</w:t>
       </w:r>
       <w:r>
         <w:t xml:space="preserve"> takes filenames until </w:t>
@@ -3432,7 +3471,13 @@
         <w:t xml:space="preserve"> </w:t>
       </w:r>
       <w:r>
-        <w:t xml:space="preserve">command is received. Then as output print the filenames in the order of printing. Some of the tasks may be </w:t>
+        <w:t>command is received. Then as output</w:t>
+      </w:r>
+      <w:r>
+        <w:t>,</w:t>
+      </w:r>
+      <w:r>
+        <w:t xml:space="preserve"> print the filenames in the order of printing. Some of the tasks may be </w:t>
       </w:r>
       <w:r>
         <w:rPr>
@@ -3441,7 +3486,10 @@
         <w:t>canceled</w:t>
       </w:r>
       <w:r>
-        <w:t xml:space="preserve"> if you receive </w:t>
+        <w:t>. I</w:t>
+      </w:r>
+      <w:r>
+        <w:t xml:space="preserve">f you receive </w:t>
       </w:r>
       <w:r>
         <w:t>"</w:t>
@@ -3463,7 +3511,13 @@
         <w:t xml:space="preserve"> </w:t>
       </w:r>
       <w:r>
-        <w:t xml:space="preserve">you have to remove the first file to be printed. If there is no current file to be printed print </w:t>
+        <w:t>you have to remove the first file to be printed. If there is no current file to be printed</w:t>
+      </w:r>
+      <w:r>
+        <w:t>,</w:t>
+      </w:r>
+      <w:r>
+        <w:t xml:space="preserve"> print </w:t>
       </w:r>
       <w:r>
         <w:t>"</w:t>
@@ -4016,19 +4070,18 @@
     </w:tbl>
     <w:p>
       <w:pPr>
-        <w:pStyle w:val="Heading3"/>
+        <w:pStyle w:val="3"/>
         <w:rPr>
           <w:lang w:val="bg-BG"/>
         </w:rPr>
       </w:pPr>
       <w:r>
-        <w:lastRenderedPageBreak/>
         <w:t>Hints</w:t>
       </w:r>
     </w:p>
     <w:p>
       <w:pPr>
-        <w:pStyle w:val="ListParagraph"/>
+        <w:pStyle w:val="ac"/>
         <w:numPr>
           <w:ilvl w:val="0"/>
           <w:numId w:val="41"/>
@@ -4054,7 +4107,7 @@
     </w:p>
     <w:p>
       <w:pPr>
-        <w:pStyle w:val="ListParagraph"/>
+        <w:pStyle w:val="ac"/>
         <w:numPr>
           <w:ilvl w:val="0"/>
           <w:numId w:val="41"/>
@@ -4064,6 +4117,7 @@
         </w:rPr>
       </w:pPr>
       <w:r>
+        <w:lastRenderedPageBreak/>
         <w:t xml:space="preserve">Use </w:t>
       </w:r>
       <w:proofErr w:type="gramStart"/>
@@ -4097,7 +4151,7 @@
     </w:p>
     <w:p>
       <w:pPr>
-        <w:pStyle w:val="ListParagraph"/>
+        <w:pStyle w:val="ac"/>
         <w:numPr>
           <w:ilvl w:val="0"/>
           <w:numId w:val="41"/>
@@ -4157,7 +4211,7 @@
     </w:p>
     <w:p>
       <w:pPr>
-        <w:pStyle w:val="Heading2"/>
+        <w:pStyle w:val="2"/>
         <w:numPr>
           <w:ilvl w:val="0"/>
           <w:numId w:val="40"/>
@@ -4229,19 +4283,33 @@
           <w:rFonts w:cstheme="minorHAnsi"/>
           <w:b/>
         </w:rPr>
-        <w:t xml:space="preserve"> toss the child left with the potato leaves the game</w:t>
-      </w:r>
-      <w:r>
-        <w:rPr>
-          <w:rFonts w:cstheme="minorHAnsi"/>
-        </w:rPr>
-        <w:t xml:space="preserve">. When a kid leaves the game, it passes the potato forward. This continues repeating </w:t>
+        <w:t xml:space="preserve"> toss</w:t>
       </w:r>
       <w:r>
         <w:rPr>
           <w:rFonts w:cstheme="minorHAnsi"/>
           <w:b/>
         </w:rPr>
+        <w:t>,</w:t>
+      </w:r>
+      <w:r>
+        <w:rPr>
+          <w:rFonts w:cstheme="minorHAnsi"/>
+          <w:b/>
+        </w:rPr>
+        <w:t xml:space="preserve"> the child left with the potato leaves the game</w:t>
+      </w:r>
+      <w:r>
+        <w:rPr>
+          <w:rFonts w:cstheme="minorHAnsi"/>
+        </w:rPr>
+        <w:t xml:space="preserve">. When a kid leaves the game, it passes the potato forward. This continues repeating </w:t>
+      </w:r>
+      <w:r>
+        <w:rPr>
+          <w:rFonts w:cstheme="minorHAnsi"/>
+          <w:b/>
+        </w:rPr>
         <w:t>until there is only one kid left</w:t>
       </w:r>
       <w:r>
@@ -4262,7 +4330,7 @@
         <w:rPr>
           <w:rFonts w:cstheme="minorHAnsi"/>
         </w:rPr>
-        <w:t xml:space="preserve">Create a program that simulates the game of Hot Potato.  </w:t>
+        <w:t xml:space="preserve">Create a program that simulates the game of Hot Potato. </w:t>
       </w:r>
       <w:r>
         <w:rPr>
@@ -4806,7 +4874,43 @@
         <w:rPr>
           <w:rFonts w:eastAsia="MS Mincho" w:cstheme="minorHAnsi"/>
         </w:rPr>
-        <w:t xml:space="preserve"> the previous problem so that a </w:t>
+        <w:t xml:space="preserve"> the previous problem</w:t>
+      </w:r>
+      <w:r>
+        <w:rPr>
+          <w:rFonts w:eastAsia="MS Mincho" w:cstheme="minorHAnsi"/>
+        </w:rPr>
+        <w:t xml:space="preserve"> </w:t>
+      </w:r>
+      <w:r>
+        <w:rPr>
+          <w:rFonts w:eastAsia="MS Mincho" w:cstheme="minorHAnsi"/>
+        </w:rPr>
+        <w:t xml:space="preserve">by </w:t>
+      </w:r>
+      <w:r>
+        <w:rPr>
+          <w:rFonts w:eastAsia="MS Mincho" w:cstheme="minorHAnsi"/>
+          <w:b/>
+          <w:bCs/>
+        </w:rPr>
+        <w:t xml:space="preserve">using a </w:t>
+      </w:r>
+      <w:proofErr w:type="spellStart"/>
+      <w:r>
+        <w:rPr>
+          <w:rFonts w:eastAsia="MS Mincho" w:cstheme="minorHAnsi"/>
+          <w:b/>
+          <w:bCs/>
+        </w:rPr>
+        <w:t>PriorityQueue</w:t>
+      </w:r>
+      <w:proofErr w:type="spellEnd"/>
+      <w:r>
+        <w:rPr>
+          <w:rFonts w:eastAsia="MS Mincho" w:cstheme="minorHAnsi"/>
+        </w:rPr>
+        <w:t xml:space="preserve"> so that a </w:t>
       </w:r>
       <w:r>
         <w:rPr>
@@ -4907,7 +5011,7 @@
         <w:rPr>
           <w:rFonts w:eastAsia="MS Mincho" w:cstheme="minorHAnsi"/>
         </w:rPr>
-        <w:t xml:space="preserve">, just </w:t>
+        <w:t xml:space="preserve">, </w:t>
       </w:r>
       <w:r>
         <w:rPr>
@@ -5076,7 +5180,7 @@
           </w:tcPr>
           <w:p>
             <w:pPr>
-              <w:spacing w:before="0" w:after="0"/>
+              <w:spacing w:before="0" w:after="0" w:line="240" w:lineRule="auto"/>
               <w:rPr>
                 <w:rFonts w:ascii="Consolas" w:eastAsia="Calibri" w:hAnsi="Consolas" w:cs="Times New Roman"/>
                 <w:noProof/>
@@ -5087,12 +5191,12 @@
                 <w:rFonts w:ascii="Consolas" w:eastAsia="Calibri" w:hAnsi="Consolas" w:cs="Times New Roman"/>
                 <w:noProof/>
               </w:rPr>
-              <w:t>Removed Peter</w:t>
-            </w:r>
-          </w:p>
-          <w:p>
-            <w:pPr>
-              <w:spacing w:before="0" w:after="0"/>
+              <w:t>Removed George</w:t>
+            </w:r>
+          </w:p>
+          <w:p>
+            <w:pPr>
+              <w:spacing w:before="0" w:after="0" w:line="240" w:lineRule="auto"/>
               <w:rPr>
                 <w:rFonts w:ascii="Consolas" w:eastAsia="Calibri" w:hAnsi="Consolas" w:cs="Times New Roman"/>
                 <w:noProof/>
@@ -5108,7 +5212,7 @@
           </w:p>
           <w:p>
             <w:pPr>
-              <w:spacing w:before="0" w:after="0"/>
+              <w:spacing w:before="0" w:after="0" w:line="240" w:lineRule="auto"/>
               <w:rPr>
                 <w:rFonts w:ascii="Consolas" w:eastAsia="Calibri" w:hAnsi="Consolas" w:cs="Times New Roman"/>
                 <w:noProof/>
@@ -5119,12 +5223,12 @@
                 <w:rFonts w:ascii="Consolas" w:eastAsia="Calibri" w:hAnsi="Consolas" w:cs="Times New Roman"/>
                 <w:noProof/>
               </w:rPr>
-              <w:t>Prime George</w:t>
-            </w:r>
-          </w:p>
-          <w:p>
-            <w:pPr>
-              <w:spacing w:before="0" w:after="0"/>
+              <w:t>Prime Maria</w:t>
+            </w:r>
+          </w:p>
+          <w:p>
+            <w:pPr>
+              <w:spacing w:before="0" w:after="0" w:line="240" w:lineRule="auto"/>
               <w:rPr>
                 <w:rFonts w:ascii="Consolas" w:eastAsia="Calibri" w:hAnsi="Consolas" w:cs="Times New Roman"/>
                 <w:noProof/>
@@ -5151,7 +5255,7 @@
                 <w:rFonts w:ascii="Consolas" w:eastAsia="Calibri" w:hAnsi="Consolas" w:cs="Times New Roman"/>
                 <w:noProof/>
               </w:rPr>
-              <w:t>Last is George</w:t>
+              <w:t>Last is Peter</w:t>
             </w:r>
           </w:p>
         </w:tc>
@@ -5203,7 +5307,7 @@
           </w:tcPr>
           <w:p>
             <w:pPr>
-              <w:spacing w:before="0" w:after="0"/>
+              <w:spacing w:before="0" w:after="0" w:line="240" w:lineRule="auto"/>
               <w:rPr>
                 <w:rFonts w:ascii="Consolas" w:eastAsia="Calibri" w:hAnsi="Consolas" w:cs="Times New Roman"/>
                 <w:noProof/>
@@ -5214,12 +5318,60 @@
                 <w:rFonts w:ascii="Consolas" w:eastAsia="Calibri" w:hAnsi="Consolas" w:cs="Times New Roman"/>
                 <w:noProof/>
               </w:rPr>
+              <w:t>Removed George</w:t>
+            </w:r>
+          </w:p>
+          <w:p>
+            <w:pPr>
+              <w:spacing w:before="0" w:after="0" w:line="240" w:lineRule="auto"/>
+              <w:rPr>
+                <w:rFonts w:ascii="Consolas" w:eastAsia="Calibri" w:hAnsi="Consolas" w:cs="Times New Roman"/>
+                <w:noProof/>
+              </w:rPr>
+            </w:pPr>
+            <w:r>
+              <w:rPr>
+                <w:rFonts w:ascii="Consolas" w:eastAsia="Calibri" w:hAnsi="Consolas" w:cs="Times New Roman"/>
+                <w:noProof/>
+              </w:rPr>
+              <w:t>Prime Kendal</w:t>
+            </w:r>
+          </w:p>
+          <w:p>
+            <w:pPr>
+              <w:spacing w:before="0" w:after="0" w:line="240" w:lineRule="auto"/>
+              <w:rPr>
+                <w:rFonts w:ascii="Consolas" w:eastAsia="Calibri" w:hAnsi="Consolas" w:cs="Times New Roman"/>
+                <w:noProof/>
+              </w:rPr>
+            </w:pPr>
+            <w:r>
+              <w:rPr>
+                <w:rFonts w:ascii="Consolas" w:eastAsia="Calibri" w:hAnsi="Consolas" w:cs="Times New Roman"/>
+                <w:noProof/>
+              </w:rPr>
+              <w:t>Prime Kendal</w:t>
+            </w:r>
+          </w:p>
+          <w:p>
+            <w:pPr>
+              <w:spacing w:before="0" w:after="0" w:line="240" w:lineRule="auto"/>
+              <w:rPr>
+                <w:rFonts w:ascii="Consolas" w:eastAsia="Calibri" w:hAnsi="Consolas" w:cs="Times New Roman"/>
+                <w:noProof/>
+              </w:rPr>
+            </w:pPr>
+            <w:r>
+              <w:rPr>
+                <w:rFonts w:ascii="Consolas" w:eastAsia="Calibri" w:hAnsi="Consolas" w:cs="Times New Roman"/>
+                <w:noProof/>
+              </w:rPr>
               <w:t>Removed Kendal</w:t>
             </w:r>
           </w:p>
           <w:p>
             <w:pPr>
-              <w:spacing w:before="0" w:after="0"/>
+              <w:spacing w:before="0" w:after="0" w:line="240" w:lineRule="auto"/>
               <w:rPr>
                 <w:rFonts w:ascii="Consolas" w:eastAsia="Calibri" w:hAnsi="Consolas" w:cs="Times New Roman"/>
                 <w:noProof/>
@@ -5230,12 +5382,44 @@
                 <w:rFonts w:ascii="Consolas" w:eastAsia="Calibri" w:hAnsi="Consolas" w:cs="Times New Roman"/>
                 <w:noProof/>
               </w:rPr>
+              <w:t>Prime Misha</w:t>
+            </w:r>
+          </w:p>
+          <w:p>
+            <w:pPr>
+              <w:spacing w:before="0" w:after="0" w:line="240" w:lineRule="auto"/>
+              <w:rPr>
+                <w:rFonts w:ascii="Consolas" w:eastAsia="Calibri" w:hAnsi="Consolas" w:cs="Times New Roman"/>
+                <w:noProof/>
+              </w:rPr>
+            </w:pPr>
+            <w:r>
+              <w:rPr>
+                <w:rFonts w:ascii="Consolas" w:eastAsia="Calibri" w:hAnsi="Consolas" w:cs="Times New Roman"/>
+                <w:noProof/>
+              </w:rPr>
+              <w:t>Removed Misha</w:t>
+            </w:r>
+          </w:p>
+          <w:p>
+            <w:pPr>
+              <w:spacing w:before="0" w:after="0" w:line="240" w:lineRule="auto"/>
+              <w:rPr>
+                <w:rFonts w:ascii="Consolas" w:eastAsia="Calibri" w:hAnsi="Consolas" w:cs="Times New Roman"/>
+                <w:noProof/>
+              </w:rPr>
+            </w:pPr>
+            <w:r>
+              <w:rPr>
+                <w:rFonts w:ascii="Consolas" w:eastAsia="Calibri" w:hAnsi="Consolas" w:cs="Times New Roman"/>
+                <w:noProof/>
+              </w:rPr>
               <w:t>Prime Peter</w:t>
             </w:r>
           </w:p>
           <w:p>
             <w:pPr>
-              <w:spacing w:before="0" w:after="0"/>
+              <w:spacing w:before="0" w:after="0" w:line="240" w:lineRule="auto"/>
               <w:rPr>
                 <w:rFonts w:ascii="Consolas" w:eastAsia="Calibri" w:hAnsi="Consolas" w:cs="Times New Roman"/>
                 <w:noProof/>
@@ -5246,7 +5430,8 @@
                 <w:rFonts w:ascii="Consolas" w:eastAsia="Calibri" w:hAnsi="Consolas" w:cs="Times New Roman"/>
                 <w:noProof/>
               </w:rPr>
-              <w:t>Prime Misha</w:t>
+              <w:lastRenderedPageBreak/>
+              <w:t>Removed Peter</w:t>
             </w:r>
           </w:p>
           <w:p>
@@ -5262,88 +5447,7 @@
                 <w:rFonts w:ascii="Consolas" w:eastAsia="Calibri" w:hAnsi="Consolas" w:cs="Times New Roman"/>
                 <w:noProof/>
               </w:rPr>
-              <w:t>Removed Sara</w:t>
-            </w:r>
-          </w:p>
-          <w:p>
-            <w:pPr>
-              <w:spacing w:before="0" w:after="0"/>
-              <w:rPr>
-                <w:rFonts w:ascii="Consolas" w:eastAsia="Calibri" w:hAnsi="Consolas" w:cs="Times New Roman"/>
-                <w:noProof/>
-              </w:rPr>
-            </w:pPr>
-            <w:r>
-              <w:rPr>
-                <w:rFonts w:ascii="Consolas" w:eastAsia="Calibri" w:hAnsi="Consolas" w:cs="Times New Roman"/>
-                <w:noProof/>
-              </w:rPr>
-              <w:t>Prime George</w:t>
-            </w:r>
-          </w:p>
-          <w:p>
-            <w:pPr>
-              <w:spacing w:before="0" w:after="0"/>
-              <w:rPr>
-                <w:rFonts w:ascii="Consolas" w:eastAsia="Calibri" w:hAnsi="Consolas" w:cs="Times New Roman"/>
-                <w:noProof/>
-              </w:rPr>
-            </w:pPr>
-            <w:r>
-              <w:rPr>
-                <w:rFonts w:ascii="Consolas" w:eastAsia="Calibri" w:hAnsi="Consolas" w:cs="Times New Roman"/>
-                <w:noProof/>
-              </w:rPr>
-              <w:lastRenderedPageBreak/>
-              <w:t>Removed George</w:t>
-            </w:r>
-          </w:p>
-          <w:p>
-            <w:pPr>
-              <w:spacing w:before="0" w:after="0"/>
-              <w:rPr>
-                <w:rFonts w:ascii="Consolas" w:eastAsia="Calibri" w:hAnsi="Consolas" w:cs="Times New Roman"/>
-                <w:noProof/>
-              </w:rPr>
-            </w:pPr>
-            <w:r>
-              <w:rPr>
-                <w:rFonts w:ascii="Consolas" w:eastAsia="Calibri" w:hAnsi="Consolas" w:cs="Times New Roman"/>
-                <w:noProof/>
-              </w:rPr>
-              <w:t>Prime Misha</w:t>
-            </w:r>
-          </w:p>
-          <w:p>
-            <w:pPr>
-              <w:spacing w:before="0" w:after="0"/>
-              <w:rPr>
-                <w:rFonts w:ascii="Consolas" w:eastAsia="Calibri" w:hAnsi="Consolas" w:cs="Times New Roman"/>
-                <w:noProof/>
-              </w:rPr>
-            </w:pPr>
-            <w:r>
-              <w:rPr>
-                <w:rFonts w:ascii="Consolas" w:eastAsia="Calibri" w:hAnsi="Consolas" w:cs="Times New Roman"/>
-                <w:noProof/>
-              </w:rPr>
-              <w:t>Removed Peter</w:t>
-            </w:r>
-          </w:p>
-          <w:p>
-            <w:pPr>
-              <w:spacing w:before="0" w:after="0"/>
-              <w:rPr>
-                <w:rFonts w:ascii="Consolas" w:eastAsia="Calibri" w:hAnsi="Consolas" w:cs="Times New Roman"/>
-                <w:noProof/>
-              </w:rPr>
-            </w:pPr>
-            <w:r>
-              <w:rPr>
-                <w:rFonts w:ascii="Consolas" w:eastAsia="Calibri" w:hAnsi="Consolas" w:cs="Times New Roman"/>
-                <w:noProof/>
-              </w:rPr>
-              <w:t>Last is Misha</w:t>
+              <w:t>Last is Sara</w:t>
             </w:r>
           </w:p>
         </w:tc>
@@ -5351,7 +5455,7 @@
     </w:tbl>
     <w:p>
       <w:pPr>
-        <w:pStyle w:val="Heading2"/>
+        <w:pStyle w:val="2"/>
         <w:numPr>
           <w:ilvl w:val="0"/>
           <w:numId w:val="40"/>
@@ -5469,7 +5573,13 @@
         <w:t>if</w:t>
       </w:r>
       <w:r>
-        <w:t xml:space="preserve"> the forward instruction can’t be executed, print </w:t>
+        <w:t xml:space="preserve"> the forward instruction can</w:t>
+      </w:r>
+      <w:r>
+        <w:t>'</w:t>
+      </w:r>
+      <w:r>
+        <w:t xml:space="preserve">t be executed, print </w:t>
       </w:r>
       <w:r>
         <w:rPr>
@@ -5507,7 +5617,7 @@
     </w:p>
     <w:p>
       <w:pPr>
-        <w:pStyle w:val="Heading3"/>
+        <w:pStyle w:val="3"/>
         <w:rPr>
           <w:lang w:val="bg-BG"/>
         </w:rPr>
@@ -5518,7 +5628,7 @@
     </w:p>
     <w:tbl>
       <w:tblPr>
-        <w:tblStyle w:val="TableGrid"/>
+        <w:tblStyle w:val="af"/>
         <w:tblW w:w="9124" w:type="dxa"/>
         <w:tblInd w:w="85" w:type="dxa"/>
         <w:tblCellMar>
@@ -7245,7 +7355,7 @@
     </w:tbl>
     <w:p>
       <w:pPr>
-        <w:pStyle w:val="Heading3"/>
+        <w:pStyle w:val="3"/>
         <w:rPr>
           <w:lang w:val="bg-BG"/>
         </w:rPr>
@@ -7256,7 +7366,7 @@
     </w:p>
     <w:p>
       <w:pPr>
-        <w:pStyle w:val="ListParagraph"/>
+        <w:pStyle w:val="ac"/>
         <w:numPr>
           <w:ilvl w:val="0"/>
           <w:numId w:val="41"/>
@@ -7277,7 +7387,7 @@
     </w:p>
     <w:p>
       <w:pPr>
-        <w:pStyle w:val="ListParagraph"/>
+        <w:pStyle w:val="ac"/>
         <w:numPr>
           <w:ilvl w:val="0"/>
           <w:numId w:val="41"/>
@@ -7329,7 +7439,7 @@
     </w:p>
     <w:p>
       <w:pPr>
-        <w:pStyle w:val="ListParagraph"/>
+        <w:pStyle w:val="ac"/>
         <w:numPr>
           <w:ilvl w:val="0"/>
           <w:numId w:val="41"/>
@@ -7373,7 +7483,7 @@
     </w:p>
     <w:p>
       <w:pPr>
-        <w:pStyle w:val="ListParagraph"/>
+        <w:pStyle w:val="ac"/>
         <w:numPr>
           <w:ilvl w:val="0"/>
           <w:numId w:val="41"/>
@@ -7465,7 +7575,7 @@
 </file>
 
 <file path=word/endnotes.xml><?xml version="1.0" encoding="utf-8"?>
-<w:endnotes xmlns:wpc="http://schemas.microsoft.com/office/word/2010/wordprocessingCanvas" xmlns:cx="http://schemas.microsoft.com/office/drawing/2014/chartex" xmlns:cx1="http://schemas.microsoft.com/office/drawing/2015/9/8/chartex" xmlns:mc="http://schemas.openxmlformats.org/markup-compatibility/2006" xmlns:o="urn:schemas-microsoft-com:office:office" xmlns:r="http://schemas.openxmlformats.org/officeDocument/2006/relationships" xmlns:m="http://schemas.openxmlformats.org/officeDocument/2006/math" xmlns:v="urn:schemas-microsoft-com:vml" xmlns:wp14="http://schemas.microsoft.com/office/word/2010/wordprocessingDrawing" xmlns:wp="http://schemas.openxmlformats.org/drawingml/2006/wordprocessingDrawing" xmlns:w10="urn:schemas-microsoft-com:office:word" xmlns:w="http://schemas.openxmlformats.org/wordprocessingml/2006/main" xmlns:w14="http://schemas.microsoft.com/office/word/2010/wordml" xmlns:w15="http://schemas.microsoft.com/office/word/2012/wordml" xmlns:w16se="http://schemas.microsoft.com/office/word/2015/wordml/symex" xmlns:wpg="http://schemas.microsoft.com/office/word/2010/wordprocessingGroup" xmlns:wpi="http://schemas.microsoft.com/office/word/2010/wordprocessingInk" xmlns:wne="http://schemas.microsoft.com/office/word/2006/wordml" xmlns:wps="http://schemas.microsoft.com/office/word/2010/wordprocessingShape" mc:Ignorable="w14 w15 w16se wp14">
+<w:endnotes xmlns:wpc="http://schemas.microsoft.com/office/word/2010/wordprocessingCanvas" xmlns:cx="http://schemas.microsoft.com/office/drawing/2014/chartex" xmlns:cx1="http://schemas.microsoft.com/office/drawing/2015/9/8/chartex" xmlns:cx2="http://schemas.microsoft.com/office/drawing/2015/10/21/chartex" xmlns:cx3="http://schemas.microsoft.com/office/drawing/2016/5/9/chartex" xmlns:cx4="http://schemas.microsoft.com/office/drawing/2016/5/10/chartex" xmlns:cx5="http://schemas.microsoft.com/office/drawing/2016/5/11/chartex" xmlns:cx6="http://schemas.microsoft.com/office/drawing/2016/5/12/chartex" xmlns:cx7="http://schemas.microsoft.com/office/drawing/2016/5/13/chartex" xmlns:cx8="http://schemas.microsoft.com/office/drawing/2016/5/14/chartex" xmlns:mc="http://schemas.openxmlformats.org/markup-compatibility/2006" xmlns:aink="http://schemas.microsoft.com/office/drawing/2016/ink" xmlns:am3d="http://schemas.microsoft.com/office/drawing/2017/model3d" xmlns:o="urn:schemas-microsoft-com:office:office" xmlns:oel="http://schemas.microsoft.com/office/2019/extlst" xmlns:r="http://schemas.openxmlformats.org/officeDocument/2006/relationships" xmlns:m="http://schemas.openxmlformats.org/officeDocument/2006/math" xmlns:v="urn:schemas-microsoft-com:vml" xmlns:wp14="http://schemas.microsoft.com/office/word/2010/wordprocessingDrawing" xmlns:wp="http://schemas.openxmlformats.org/drawingml/2006/wordprocessingDrawing" xmlns:w10="urn:schemas-microsoft-com:office:word" xmlns:w="http://schemas.openxmlformats.org/wordprocessingml/2006/main" xmlns:w14="http://schemas.microsoft.com/office/word/2010/wordml" xmlns:w15="http://schemas.microsoft.com/office/word/2012/wordml" xmlns:w16cex="http://schemas.microsoft.com/office/word/2018/wordml/cex" xmlns:w16cid="http://schemas.microsoft.com/office/word/2016/wordml/cid" xmlns:w16="http://schemas.microsoft.com/office/word/2018/wordml" xmlns:w16sdtdh="http://schemas.microsoft.com/office/word/2020/wordml/sdtdatahash" xmlns:w16se="http://schemas.microsoft.com/office/word/2015/wordml/symex" xmlns:wpg="http://schemas.microsoft.com/office/word/2010/wordprocessingGroup" xmlns:wpi="http://schemas.microsoft.com/office/word/2010/wordprocessingInk" xmlns:wne="http://schemas.microsoft.com/office/word/2006/wordml" xmlns:wps="http://schemas.microsoft.com/office/word/2010/wordprocessingShape" mc:Ignorable="w14 w15 w16se w16cid w16 w16cex w16sdtdh wp14">
   <w:endnote w:type="separator" w:id="-1">
     <w:p>
       <w:pPr>
@@ -7490,10 +7600,10 @@
 </file>
 
 <file path=word/footer1.xml><?xml version="1.0" encoding="utf-8"?>
-<w:ftr xmlns:wpc="http://schemas.microsoft.com/office/word/2010/wordprocessingCanvas" xmlns:cx="http://schemas.microsoft.com/office/drawing/2014/chartex" xmlns:cx1="http://schemas.microsoft.com/office/drawing/2015/9/8/chartex" xmlns:mc="http://schemas.openxmlformats.org/markup-compatibility/2006" xmlns:o="urn:schemas-microsoft-com:office:office" xmlns:r="http://schemas.openxmlformats.org/officeDocument/2006/relationships" xmlns:m="http://schemas.openxmlformats.org/officeDocument/2006/math" xmlns:v="urn:schemas-microsoft-com:vml" xmlns:wp14="http://schemas.microsoft.com/office/word/2010/wordprocessingDrawing" xmlns:wp="http://schemas.openxmlformats.org/drawingml/2006/wordprocessingDrawing" xmlns:w10="urn:schemas-microsoft-com:office:word" xmlns:w="http://schemas.openxmlformats.org/wordprocessingml/2006/main" xmlns:w14="http://schemas.microsoft.com/office/word/2010/wordml" xmlns:w15="http://schemas.microsoft.com/office/word/2012/wordml" xmlns:w16se="http://schemas.microsoft.com/office/word/2015/wordml/symex" xmlns:wpg="http://schemas.microsoft.com/office/word/2010/wordprocessingGroup" xmlns:wpi="http://schemas.microsoft.com/office/word/2010/wordprocessingInk" xmlns:wne="http://schemas.microsoft.com/office/word/2006/wordml" xmlns:wps="http://schemas.microsoft.com/office/word/2010/wordprocessingShape" mc:Ignorable="w14 w15 w16se wp14">
+<w:ftr xmlns:wpc="http://schemas.microsoft.com/office/word/2010/wordprocessingCanvas" xmlns:cx="http://schemas.microsoft.com/office/drawing/2014/chartex" xmlns:cx1="http://schemas.microsoft.com/office/drawing/2015/9/8/chartex" xmlns:cx2="http://schemas.microsoft.com/office/drawing/2015/10/21/chartex" xmlns:cx3="http://schemas.microsoft.com/office/drawing/2016/5/9/chartex" xmlns:cx4="http://schemas.microsoft.com/office/drawing/2016/5/10/chartex" xmlns:cx5="http://schemas.microsoft.com/office/drawing/2016/5/11/chartex" xmlns:cx6="http://schemas.microsoft.com/office/drawing/2016/5/12/chartex" xmlns:cx7="http://schemas.microsoft.com/office/drawing/2016/5/13/chartex" xmlns:cx8="http://schemas.microsoft.com/office/drawing/2016/5/14/chartex" xmlns:mc="http://schemas.openxmlformats.org/markup-compatibility/2006" xmlns:aink="http://schemas.microsoft.com/office/drawing/2016/ink" xmlns:am3d="http://schemas.microsoft.com/office/drawing/2017/model3d" xmlns:o="urn:schemas-microsoft-com:office:office" xmlns:oel="http://schemas.microsoft.com/office/2019/extlst" xmlns:r="http://schemas.openxmlformats.org/officeDocument/2006/relationships" xmlns:m="http://schemas.openxmlformats.org/officeDocument/2006/math" xmlns:v="urn:schemas-microsoft-com:vml" xmlns:wp14="http://schemas.microsoft.com/office/word/2010/wordprocessingDrawing" xmlns:wp="http://schemas.openxmlformats.org/drawingml/2006/wordprocessingDrawing" xmlns:w10="urn:schemas-microsoft-com:office:word" xmlns:w="http://schemas.openxmlformats.org/wordprocessingml/2006/main" xmlns:w14="http://schemas.microsoft.com/office/word/2010/wordml" xmlns:w15="http://schemas.microsoft.com/office/word/2012/wordml" xmlns:w16cex="http://schemas.microsoft.com/office/word/2018/wordml/cex" xmlns:w16cid="http://schemas.microsoft.com/office/word/2016/wordml/cid" xmlns:w16="http://schemas.microsoft.com/office/word/2018/wordml" xmlns:w16sdtdh="http://schemas.microsoft.com/office/word/2020/wordml/sdtdatahash" xmlns:w16se="http://schemas.microsoft.com/office/word/2015/wordml/symex" xmlns:wpg="http://schemas.microsoft.com/office/word/2010/wordprocessingGroup" xmlns:wpi="http://schemas.microsoft.com/office/word/2010/wordprocessingInk" xmlns:wne="http://schemas.microsoft.com/office/word/2006/wordml" xmlns:wps="http://schemas.microsoft.com/office/word/2010/wordprocessingShape" mc:Ignorable="w14 w15 w16se w16cid w16 w16cex w16sdtdh wp14">
   <w:p>
     <w:pPr>
-      <w:pStyle w:val="Footer"/>
+      <w:pStyle w:val="a5"/>
     </w:pPr>
     <w:r>
       <w:rPr>
@@ -7591,7 +7701,7 @@
               <v:stroke joinstyle="miter"/>
               <v:path gradientshapeok="t" o:connecttype="rect"/>
             </v:shapetype>
-            <v:shape id="Text Box 6" o:spid="_x0000_s1026" type="#_x0000_t202" style="position:absolute;margin-left:109.85pt;margin-top:28.05pt;width:40.15pt;height:13pt;z-index:251660288;visibility:visible;mso-wrap-style:square;mso-width-percent:0;mso-height-percent:0;mso-wrap-distance-left:9pt;mso-wrap-distance-top:0;mso-wrap-distance-right:9pt;mso-wrap-distance-bottom:0;mso-position-horizontal:absolute;mso-position-horizontal-relative:text;mso-position-vertical:absolute;mso-position-vertical-relative:text;mso-width-percent:0;mso-height-percent:0;mso-width-relative:page;mso-height-relative:page;v-text-anchor:middle" o:gfxdata="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" filled="f" stroked="f" strokeweight=".5pt">
+            <v:shape id="Text Box 6" o:spid="_x0000_s1026" type="#_x0000_t202" style="position:absolute;margin-left:109.85pt;margin-top:28.05pt;width:40.15pt;height:13pt;z-index:251660288;visibility:visible;mso-wrap-style:square;mso-width-percent:0;mso-height-percent:0;mso-wrap-distance-left:9pt;mso-wrap-distance-top:0;mso-wrap-distance-right:9pt;mso-wrap-distance-bottom:0;mso-position-horizontal:absolute;mso-position-horizontal-relative:text;mso-position-vertical:absolute;mso-position-vertical-relative:text;mso-width-percent:0;mso-height-percent:0;mso-width-relative:page;mso-height-relative:page;v-text-anchor:middle" o:gfxdata="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" filled="f" stroked="f" strokeweight=".5pt">
               <v:textbox inset=".5mm,0,0,0">
                 <w:txbxContent>
                   <w:p>
@@ -7671,7 +7781,7 @@
                               <w:szCs w:val="17"/>
                             </w:rPr>
                           </w:pPr>
-                          <w:bookmarkStart w:id="1" w:name="_Hlk24191091"/>
+                          <w:bookmarkStart w:id="0" w:name="_Hlk24191091"/>
                           <w:r>
                             <w:rPr>
                               <w:sz w:val="17"/>
@@ -7698,7 +7808,7 @@
                           <w:hyperlink r:id="rId1" w:history="1">
                             <w:r>
                               <w:rPr>
-                                <w:rStyle w:val="Hyperlink"/>
+                                <w:rStyle w:val="a9"/>
                                 <w:sz w:val="17"/>
                                 <w:szCs w:val="17"/>
                               </w:rPr>
@@ -7797,7 +7907,7 @@
                             <w:t>.</w:t>
                           </w:r>
                         </w:p>
-                        <w:bookmarkEnd w:id="1"/>
+                        <w:bookmarkEnd w:id="0"/>
                         <w:p>
                           <w:pPr>
                             <w:spacing w:line="240" w:lineRule="auto"/>
@@ -8026,7 +8136,7 @@
                                               <a14:useLocalDpi xmlns:a14="http://schemas.microsoft.com/office/drawing/2010/main" val="0"/>
                                             </a:ext>
                                             <a:ext uri="{837473B0-CC2E-450A-ABE3-18F120FF3D39}">
-                                              <a1611:picAttrSrcUrl xmlns:a1611="http://schemas.microsoft.com/office/drawing/2016/11/main" xmlns:w16cid="http://schemas.microsoft.com/office/word/2016/wordml/cid" xmlns:w="http://schemas.openxmlformats.org/wordprocessingml/2006/main" xmlns:w10="urn:schemas-microsoft-com:office:word" xmlns:v="urn:schemas-microsoft-com:vml" xmlns:o="urn:schemas-microsoft-com:office:office" xmlns:am3d="http://schemas.microsoft.com/office/drawing/2017/model3d" xmlns:aink="http://schemas.microsoft.com/office/drawing/2016/ink" xmlns:cx8="http://schemas.microsoft.com/office/drawing/2016/5/14/chartex" xmlns:cx7="http://schemas.microsoft.com/office/drawing/2016/5/13/chartex" xmlns:cx6="http://schemas.microsoft.com/office/drawing/2016/5/12/chartex" xmlns:cx5="http://schemas.microsoft.com/office/drawing/2016/5/11/chartex" xmlns:cx4="http://schemas.microsoft.com/office/drawing/2016/5/10/chartex" xmlns:cx3="http://schemas.microsoft.com/office/drawing/2016/5/9/chartex" xmlns:cx2="http://schemas.microsoft.com/office/drawing/2015/10/21/chartex" xmlns="" r:id="rId10"/>
+                                              <a1611:picAttrSrcUrl xmlns:a1611="http://schemas.microsoft.com/office/drawing/2016/11/main" r:id="rId10"/>
                                             </a:ext>
                                           </a:extLst>
                                         </a:blip>
@@ -8368,11 +8478,7 @@
         </mc:Choice>
         <mc:Fallback>
           <w:pict>
-            <v:shapetype w14:anchorId="2074F399" id="_x0000_t202" coordsize="21600,21600" o:spt="202" path="m,l,21600r21600,l21600,xe">
-              <v:stroke joinstyle="miter"/>
-              <v:path gradientshapeok="t" o:connecttype="rect"/>
-            </v:shapetype>
-            <v:shape id="Text Box 16" o:spid="_x0000_s1027" type="#_x0000_t202" style="position:absolute;margin-left:109pt;margin-top:7pt;width:411.4pt;height:40.45pt;z-index:251657216;visibility:visible;mso-wrap-style:square;mso-width-percent:0;mso-height-percent:0;mso-wrap-distance-left:9pt;mso-wrap-distance-top:0;mso-wrap-distance-right:9pt;mso-wrap-distance-bottom:0;mso-position-horizontal:absolute;mso-position-horizontal-relative:text;mso-position-vertical:absolute;mso-position-vertical-relative:text;mso-width-percent:0;mso-height-percent:0;mso-width-relative:page;mso-height-relative:page;v-text-anchor:top" o:gfxdata="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" filled="f" stroked="f">
+            <v:shape w14:anchorId="2074F399" id="Text Box 16" o:spid="_x0000_s1027" type="#_x0000_t202" style="position:absolute;margin-left:109pt;margin-top:7pt;width:411.4pt;height:40.45pt;z-index:251657216;visibility:visible;mso-wrap-style:square;mso-width-percent:0;mso-height-percent:0;mso-wrap-distance-left:9pt;mso-wrap-distance-top:0;mso-wrap-distance-right:9pt;mso-wrap-distance-bottom:0;mso-position-horizontal:absolute;mso-position-horizontal-relative:text;mso-position-vertical:absolute;mso-position-vertical-relative:text;mso-width-percent:0;mso-height-percent:0;mso-width-relative:page;mso-height-relative:page;v-text-anchor:top" o:gfxdata="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" filled="f" stroked="f">
               <v:textbox inset=".5mm,1.2mm,.5mm,.5mm">
                 <w:txbxContent>
                   <w:p>
@@ -8383,7 +8489,7 @@
                         <w:szCs w:val="17"/>
                       </w:rPr>
                     </w:pPr>
-                    <w:bookmarkStart w:id="2" w:name="_Hlk24191091"/>
+                    <w:bookmarkStart w:id="1" w:name="_Hlk24191091"/>
                     <w:r>
                       <w:rPr>
                         <w:sz w:val="17"/>
@@ -8410,7 +8516,7 @@
                     <w:hyperlink r:id="rId21" w:history="1">
                       <w:r>
                         <w:rPr>
-                          <w:rStyle w:val="Hyperlink"/>
+                          <w:rStyle w:val="a9"/>
                           <w:sz w:val="17"/>
                           <w:szCs w:val="17"/>
                         </w:rPr>
@@ -8480,7 +8586,6 @@
                       </w:rPr>
                       <w:t xml:space="preserve">or use </w:t>
                     </w:r>
-                    <w:proofErr w:type="gramStart"/>
                     <w:r>
                       <w:rPr>
                         <w:sz w:val="17"/>
@@ -8502,7 +8607,6 @@
                       </w:rPr>
                       <w:t>permitted</w:t>
                     </w:r>
-                    <w:proofErr w:type="gramEnd"/>
                     <w:r>
                       <w:rPr>
                         <w:sz w:val="17"/>
@@ -8511,7 +8615,7 @@
                       <w:t>.</w:t>
                     </w:r>
                   </w:p>
-                  <w:bookmarkEnd w:id="2"/>
+                  <w:bookmarkEnd w:id="1"/>
                   <w:p>
                     <w:pPr>
                       <w:spacing w:line="240" w:lineRule="auto"/>
@@ -8532,7 +8636,7 @@
                           <wp:extent cx="180000" cy="180000"/>
                           <wp:effectExtent l="0" t="0" r="0" b="0"/>
                           <wp:docPr id="3" name="Picture 3">
-                            <a:hlinkClick xmlns:a="http://schemas.openxmlformats.org/drawingml/2006/main" r:id="rId22"/>
+                            <a:hlinkClick xmlns:a="http://schemas.openxmlformats.org/drawingml/2006/main" r:id="rId2"/>
                           </wp:docPr>
                           <wp:cNvGraphicFramePr>
                             <a:graphicFrameLocks xmlns:a="http://schemas.openxmlformats.org/drawingml/2006/main" noChangeAspect="1"/>
@@ -8542,14 +8646,14 @@
                               <pic:pic xmlns:pic="http://schemas.openxmlformats.org/drawingml/2006/picture">
                                 <pic:nvPicPr>
                                   <pic:cNvPr id="3" name="Picture 3">
-                                    <a:hlinkClick r:id="rId22"/>
+                                    <a:hlinkClick r:id="rId2"/>
                                   </pic:cNvPr>
                                   <pic:cNvPicPr>
                                     <a:picLocks noChangeAspect="1" noChangeArrowheads="1"/>
                                   </pic:cNvPicPr>
                                 </pic:nvPicPr>
                                 <pic:blipFill>
-                                  <a:blip r:embed="rId23">
+                                  <a:blip r:embed="rId3">
                                     <a:extLst>
                                       <a:ext uri="{28A0092B-C50C-407E-A947-70E740481C1C}">
                                         <a14:useLocalDpi xmlns:a14="http://schemas.microsoft.com/office/drawing/2010/main" val="0"/>
@@ -8598,7 +8702,7 @@
                           <wp:extent cx="180000" cy="180000"/>
                           <wp:effectExtent l="0" t="0" r="0" b="0"/>
                           <wp:docPr id="2" name="Picture 2">
-                            <a:hlinkClick xmlns:a="http://schemas.openxmlformats.org/drawingml/2006/main" r:id="rId24"/>
+                            <a:hlinkClick xmlns:a="http://schemas.openxmlformats.org/drawingml/2006/main" r:id="rId4"/>
                           </wp:docPr>
                           <wp:cNvGraphicFramePr>
                             <a:graphicFrameLocks xmlns:a="http://schemas.openxmlformats.org/drawingml/2006/main" noChangeAspect="1"/>
@@ -8608,14 +8712,14 @@
                               <pic:pic xmlns:pic="http://schemas.openxmlformats.org/drawingml/2006/picture">
                                 <pic:nvPicPr>
                                   <pic:cNvPr id="2" name="Picture 2">
-                                    <a:hlinkClick r:id="rId24"/>
+                                    <a:hlinkClick r:id="rId4"/>
                                   </pic:cNvPr>
                                   <pic:cNvPicPr>
                                     <a:picLocks noChangeAspect="1" noChangeArrowheads="1"/>
                                   </pic:cNvPicPr>
                                 </pic:nvPicPr>
                                 <pic:blipFill>
-                                  <a:blip r:embed="rId25">
+                                  <a:blip r:embed="rId5">
                                     <a:extLst>
                                       <a:ext uri="{28A0092B-C50C-407E-A947-70E740481C1C}">
                                         <a14:useLocalDpi xmlns:a14="http://schemas.microsoft.com/office/drawing/2010/main" val="0"/>
@@ -8664,7 +8768,7 @@
                           <wp:extent cx="180000" cy="180000"/>
                           <wp:effectExtent l="0" t="0" r="0" b="0"/>
                           <wp:docPr id="5" name="Picture 5" title="Software University @ Facebook">
-                            <a:hlinkClick xmlns:a="http://schemas.openxmlformats.org/drawingml/2006/main" r:id="rId26"/>
+                            <a:hlinkClick xmlns:a="http://schemas.openxmlformats.org/drawingml/2006/main" r:id="rId6"/>
                           </wp:docPr>
                           <wp:cNvGraphicFramePr>
                             <a:graphicFrameLocks xmlns:a="http://schemas.openxmlformats.org/drawingml/2006/main" noChangeAspect="1"/>
@@ -8674,12 +8778,12 @@
                               <pic:pic xmlns:pic="http://schemas.openxmlformats.org/drawingml/2006/picture">
                                 <pic:nvPicPr>
                                   <pic:cNvPr id="5" name="Picture 5" title="Software University @ Facebook">
-                                    <a:hlinkClick r:id="rId26"/>
+                                    <a:hlinkClick r:id="rId6"/>
                                   </pic:cNvPr>
                                   <pic:cNvPicPr/>
                                 </pic:nvPicPr>
                                 <pic:blipFill>
-                                  <a:blip r:embed="rId27"/>
+                                  <a:blip r:embed="rId7"/>
                                   <a:stretch>
                                     <a:fillRect/>
                                   </a:stretch>
@@ -8717,7 +8821,7 @@
                           <wp:extent cx="180000" cy="180000"/>
                           <wp:effectExtent l="0" t="0" r="0" b="0"/>
                           <wp:docPr id="20" name="Picture 20">
-                            <a:hlinkClick xmlns:a="http://schemas.openxmlformats.org/drawingml/2006/main" r:id="rId28"/>
+                            <a:hlinkClick xmlns:a="http://schemas.openxmlformats.org/drawingml/2006/main" r:id="rId8"/>
                           </wp:docPr>
                           <wp:cNvGraphicFramePr>
                             <a:graphicFrameLocks xmlns:a="http://schemas.openxmlformats.org/drawingml/2006/main" noChangeAspect="1"/>
@@ -8727,20 +8831,20 @@
                               <pic:pic xmlns:pic="http://schemas.openxmlformats.org/drawingml/2006/picture">
                                 <pic:nvPicPr>
                                   <pic:cNvPr id="20" name="Picture 20">
-                                    <a:hlinkClick r:id="rId28"/>
+                                    <a:hlinkClick r:id="rId8"/>
                                   </pic:cNvPr>
                                   <pic:cNvPicPr>
                                     <a:picLocks noChangeAspect="1" noChangeArrowheads="1"/>
                                   </pic:cNvPicPr>
                                 </pic:nvPicPr>
                                 <pic:blipFill>
-                                  <a:blip r:embed="rId29">
+                                  <a:blip r:embed="rId9">
                                     <a:extLst>
                                       <a:ext uri="{28A0092B-C50C-407E-A947-70E740481C1C}">
                                         <a14:useLocalDpi xmlns:a14="http://schemas.microsoft.com/office/drawing/2010/main" val="0"/>
                                       </a:ext>
                                       <a:ext uri="{837473B0-CC2E-450A-ABE3-18F120FF3D39}">
-                                        <a1611:picAttrSrcUrl xmlns:a1611="http://schemas.microsoft.com/office/drawing/2016/11/main" xmlns:w16cid="http://schemas.microsoft.com/office/word/2016/wordml/cid" xmlns:w="http://schemas.openxmlformats.org/wordprocessingml/2006/main" xmlns:w10="urn:schemas-microsoft-com:office:word" xmlns:v="urn:schemas-microsoft-com:vml" xmlns:o="urn:schemas-microsoft-com:office:office" xmlns:am3d="http://schemas.microsoft.com/office/drawing/2017/model3d" xmlns:aink="http://schemas.microsoft.com/office/drawing/2016/ink" xmlns:cx8="http://schemas.microsoft.com/office/drawing/2016/5/14/chartex" xmlns:cx7="http://schemas.microsoft.com/office/drawing/2016/5/13/chartex" xmlns:cx6="http://schemas.microsoft.com/office/drawing/2016/5/12/chartex" xmlns:cx5="http://schemas.microsoft.com/office/drawing/2016/5/11/chartex" xmlns:cx4="http://schemas.microsoft.com/office/drawing/2016/5/10/chartex" xmlns:cx3="http://schemas.microsoft.com/office/drawing/2016/5/9/chartex" xmlns:cx2="http://schemas.microsoft.com/office/drawing/2015/10/21/chartex" xmlns="" r:id="rId10"/>
+                                        <a1611:picAttrSrcUrl xmlns:a1611="http://schemas.microsoft.com/office/drawing/2016/11/main" r:id="rId10"/>
                                       </a:ext>
                                     </a:extLst>
                                   </a:blip>
@@ -8786,7 +8890,7 @@
                           <wp:extent cx="180000" cy="180000"/>
                           <wp:effectExtent l="0" t="0" r="0" b="0"/>
                           <wp:docPr id="7" name="Picture 7" title="Software University @ Twitter">
-                            <a:hlinkClick xmlns:a="http://schemas.openxmlformats.org/drawingml/2006/main" r:id="rId30"/>
+                            <a:hlinkClick xmlns:a="http://schemas.openxmlformats.org/drawingml/2006/main" r:id="rId11"/>
                           </wp:docPr>
                           <wp:cNvGraphicFramePr>
                             <a:graphicFrameLocks xmlns:a="http://schemas.openxmlformats.org/drawingml/2006/main" noChangeAspect="1"/>
@@ -8796,12 +8900,12 @@
                               <pic:pic xmlns:pic="http://schemas.openxmlformats.org/drawingml/2006/picture">
                                 <pic:nvPicPr>
                                   <pic:cNvPr id="7" name="Picture 7" title="Software University @ Twitter">
-                                    <a:hlinkClick r:id="rId30"/>
+                                    <a:hlinkClick r:id="rId11"/>
                                   </pic:cNvPr>
                                   <pic:cNvPicPr/>
                                 </pic:nvPicPr>
                                 <pic:blipFill>
-                                  <a:blip r:embed="rId31"/>
+                                  <a:blip r:embed="rId12"/>
                                   <a:stretch>
                                     <a:fillRect/>
                                   </a:stretch>
@@ -8839,7 +8943,7 @@
                           <wp:extent cx="180000" cy="180000"/>
                           <wp:effectExtent l="0" t="0" r="0" b="0"/>
                           <wp:docPr id="17" name="Picture 17" title="Software University @ YouTube">
-                            <a:hlinkClick xmlns:a="http://schemas.openxmlformats.org/drawingml/2006/main" r:id="rId32"/>
+                            <a:hlinkClick xmlns:a="http://schemas.openxmlformats.org/drawingml/2006/main" r:id="rId13"/>
                           </wp:docPr>
                           <wp:cNvGraphicFramePr>
                             <a:graphicFrameLocks xmlns:a="http://schemas.openxmlformats.org/drawingml/2006/main" noChangeAspect="1"/>
@@ -8849,12 +8953,12 @@
                               <pic:pic xmlns:pic="http://schemas.openxmlformats.org/drawingml/2006/picture">
                                 <pic:nvPicPr>
                                   <pic:cNvPr id="17" name="Picture 17" title="Software University @ YouTube">
-                                    <a:hlinkClick r:id="rId32"/>
+                                    <a:hlinkClick r:id="rId13"/>
                                   </pic:cNvPr>
                                   <pic:cNvPicPr/>
                                 </pic:nvPicPr>
                                 <pic:blipFill>
-                                  <a:blip r:embed="rId33"/>
+                                  <a:blip r:embed="rId14"/>
                                   <a:stretch>
                                     <a:fillRect/>
                                   </a:stretch>
@@ -8892,7 +8996,7 @@
                           <wp:extent cx="180000" cy="180000"/>
                           <wp:effectExtent l="0" t="0" r="0" b="0"/>
                           <wp:docPr id="21" name="Picture 21">
-                            <a:hlinkClick xmlns:a="http://schemas.openxmlformats.org/drawingml/2006/main" r:id="rId34"/>
+                            <a:hlinkClick xmlns:a="http://schemas.openxmlformats.org/drawingml/2006/main" r:id="rId15"/>
                           </wp:docPr>
                           <wp:cNvGraphicFramePr>
                             <a:graphicFrameLocks xmlns:a="http://schemas.openxmlformats.org/drawingml/2006/main" noChangeAspect="1"/>
@@ -8902,14 +9006,14 @@
                               <pic:pic xmlns:pic="http://schemas.openxmlformats.org/drawingml/2006/picture">
                                 <pic:nvPicPr>
                                   <pic:cNvPr id="21" name="Picture 21">
-                                    <a:hlinkClick r:id="rId34"/>
+                                    <a:hlinkClick r:id="rId15"/>
                                   </pic:cNvPr>
                                   <pic:cNvPicPr>
                                     <a:picLocks noChangeAspect="1" noChangeArrowheads="1"/>
                                   </pic:cNvPicPr>
                                 </pic:nvPicPr>
                                 <pic:blipFill rotWithShape="1">
-                                  <a:blip r:embed="rId35">
+                                  <a:blip r:embed="rId16">
                                     <a:extLst>
                                       <a:ext uri="{28A0092B-C50C-407E-A947-70E740481C1C}">
                                         <a14:useLocalDpi xmlns:a14="http://schemas.microsoft.com/office/drawing/2010/main" val="0"/>
@@ -8961,7 +9065,7 @@
                           <wp:extent cx="180000" cy="180000"/>
                           <wp:effectExtent l="0" t="0" r="0" b="0"/>
                           <wp:docPr id="22" name="Picture 22">
-                            <a:hlinkClick xmlns:a="http://schemas.openxmlformats.org/drawingml/2006/main" r:id="rId36"/>
+                            <a:hlinkClick xmlns:a="http://schemas.openxmlformats.org/drawingml/2006/main" r:id="rId17"/>
                           </wp:docPr>
                           <wp:cNvGraphicFramePr>
                             <a:graphicFrameLocks xmlns:a="http://schemas.openxmlformats.org/drawingml/2006/main" noChangeAspect="1"/>
@@ -8971,14 +9075,14 @@
                               <pic:pic xmlns:pic="http://schemas.openxmlformats.org/drawingml/2006/picture">
                                 <pic:nvPicPr>
                                   <pic:cNvPr id="22" name="Picture 22">
-                                    <a:hlinkClick r:id="rId36"/>
+                                    <a:hlinkClick r:id="rId17"/>
                                   </pic:cNvPr>
                                   <pic:cNvPicPr>
                                     <a:picLocks noChangeAspect="1" noChangeArrowheads="1"/>
                                   </pic:cNvPicPr>
                                 </pic:nvPicPr>
                                 <pic:blipFill>
-                                  <a:blip r:embed="rId37">
+                                  <a:blip r:embed="rId18">
                                     <a:extLst>
                                       <a:ext uri="{28A0092B-C50C-407E-A947-70E740481C1C}">
                                         <a14:useLocalDpi xmlns:a14="http://schemas.microsoft.com/office/drawing/2010/main" val="0"/>
@@ -9027,7 +9131,7 @@
                           <wp:extent cx="180000" cy="180000"/>
                           <wp:effectExtent l="0" t="0" r="0" b="0"/>
                           <wp:docPr id="23" name="Picture 23" title="Software University: Email Us">
-                            <a:hlinkClick xmlns:a="http://schemas.openxmlformats.org/drawingml/2006/main" r:id="rId38"/>
+                            <a:hlinkClick xmlns:a="http://schemas.openxmlformats.org/drawingml/2006/main" r:id="rId19"/>
                           </wp:docPr>
                           <wp:cNvGraphicFramePr>
                             <a:graphicFrameLocks xmlns:a="http://schemas.openxmlformats.org/drawingml/2006/main" noChangeAspect="1"/>
@@ -9037,12 +9141,12 @@
                               <pic:pic xmlns:pic="http://schemas.openxmlformats.org/drawingml/2006/picture">
                                 <pic:nvPicPr>
                                   <pic:cNvPr id="23" name="Picture 23" title="Software University: Email Us">
-                                    <a:hlinkClick r:id="rId38"/>
+                                    <a:hlinkClick r:id="rId19"/>
                                   </pic:cNvPr>
                                   <pic:cNvPicPr/>
                                 </pic:nvPicPr>
                                 <pic:blipFill>
-                                  <a:blip r:embed="rId39"/>
+                                  <a:blip r:embed="rId20"/>
                                   <a:stretch>
                                     <a:fillRect/>
                                   </a:stretch>
@@ -9104,7 +9208,7 @@
                   </pic:cNvPicPr>
                 </pic:nvPicPr>
                 <pic:blipFill>
-                  <a:blip r:embed="rId40">
+                  <a:blip r:embed="rId22">
                     <a:extLst>
                       <a:ext uri="{28A0092B-C50C-407E-A947-70E740481C1C}">
                         <a14:useLocalDpi xmlns:a14="http://schemas.microsoft.com/office/drawing/2010/main" val="0"/>
@@ -9208,7 +9312,7 @@
             </wp:anchor>
           </w:drawing>
         </mc:Choice>
-        <mc:Fallback xmlns:w16cid="http://schemas.microsoft.com/office/word/2016/wordml/cid" xmlns:am3d="http://schemas.microsoft.com/office/drawing/2017/model3d" xmlns:aink="http://schemas.microsoft.com/office/drawing/2016/ink" xmlns:cx8="http://schemas.microsoft.com/office/drawing/2016/5/14/chartex" xmlns:cx7="http://schemas.microsoft.com/office/drawing/2016/5/13/chartex" xmlns:cx6="http://schemas.microsoft.com/office/drawing/2016/5/12/chartex" xmlns:cx5="http://schemas.microsoft.com/office/drawing/2016/5/11/chartex" xmlns:cx4="http://schemas.microsoft.com/office/drawing/2016/5/10/chartex" xmlns:cx3="http://schemas.microsoft.com/office/drawing/2016/5/9/chartex" xmlns:cx2="http://schemas.microsoft.com/office/drawing/2015/10/21/chartex">
+        <mc:Fallback>
           <w:pict>
             <v:line w14:anchorId="60BE7D18" id="Straight Connector 19" o:spid="_x0000_s1026" style="position:absolute;flip:y;z-index:251622400;visibility:visible;mso-wrap-style:square;mso-width-percent:0;mso-height-percent:0;mso-wrap-distance-left:9pt;mso-wrap-distance-top:0;mso-wrap-distance-right:9pt;mso-wrap-distance-bottom:0;mso-position-horizontal:absolute;mso-position-horizontal-relative:text;mso-position-vertical:absolute;mso-position-vertical-relative:text;mso-width-percent:0;mso-height-percent:0;mso-width-relative:page;mso-height-relative:page" from="-.1pt,5.2pt" to="520.7pt,5.2pt" o:gfxdata="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" strokecolor="#974706 [1609]" strokeweight="1pt">
               <v:stroke endcap="round"/>
@@ -9389,11 +9493,7 @@
         </mc:Choice>
         <mc:Fallback>
           <w:pict>
-            <v:shapetype w14:anchorId="60DB5C39" id="_x0000_t202" coordsize="21600,21600" o:spt="202" path="m,l,21600r21600,l21600,xe">
-              <v:stroke joinstyle="miter"/>
-              <v:path gradientshapeok="t" o:connecttype="rect"/>
-            </v:shapetype>
-            <v:shape id="Text Box 4" o:spid="_x0000_s1028" type="#_x0000_t202" style="position:absolute;margin-left:444.65pt;margin-top:26.95pt;width:70.9pt;height:15.9pt;z-index:251663360;visibility:visible;mso-wrap-style:square;mso-width-percent:0;mso-height-percent:0;mso-wrap-distance-left:9pt;mso-wrap-distance-top:0;mso-wrap-distance-right:9pt;mso-wrap-distance-bottom:0;mso-position-horizontal:absolute;mso-position-horizontal-relative:text;mso-position-vertical:absolute;mso-position-vertical-relative:text;mso-width-percent:0;mso-height-percent:0;mso-width-relative:page;mso-height-relative:page;v-text-anchor:middle" o:gfxdata="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" filled="f" stroked="f" strokeweight=".5pt">
+            <v:shape w14:anchorId="60DB5C39" id="Text Box 4" o:spid="_x0000_s1028" type="#_x0000_t202" style="position:absolute;margin-left:444.65pt;margin-top:26.95pt;width:70.9pt;height:15.9pt;z-index:251663360;visibility:visible;mso-wrap-style:square;mso-width-percent:0;mso-height-percent:0;mso-wrap-distance-left:9pt;mso-wrap-distance-top:0;mso-wrap-distance-right:9pt;mso-wrap-distance-bottom:0;mso-position-horizontal:absolute;mso-position-horizontal-relative:text;mso-position-vertical:absolute;mso-position-vertical-relative:text;mso-width-percent:0;mso-height-percent:0;mso-width-relative:page;mso-height-relative:page;v-text-anchor:middle" o:gfxdata="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" filled="f" stroked="f" strokeweight=".5pt">
               <v:textbox inset="0,0,0,0">
                 <w:txbxContent>
                   <w:p>
@@ -9504,7 +9604,7 @@
 </file>
 
 <file path=word/footnotes.xml><?xml version="1.0" encoding="utf-8"?>
-<w:footnotes xmlns:wpc="http://schemas.microsoft.com/office/word/2010/wordprocessingCanvas" xmlns:cx="http://schemas.microsoft.com/office/drawing/2014/chartex" xmlns:cx1="http://schemas.microsoft.com/office/drawing/2015/9/8/chartex" xmlns:mc="http://schemas.openxmlformats.org/markup-compatibility/2006" xmlns:o="urn:schemas-microsoft-com:office:office" xmlns:r="http://schemas.openxmlformats.org/officeDocument/2006/relationships" xmlns:m="http://schemas.openxmlformats.org/officeDocument/2006/math" xmlns:v="urn:schemas-microsoft-com:vml" xmlns:wp14="http://schemas.microsoft.com/office/word/2010/wordprocessingDrawing" xmlns:wp="http://schemas.openxmlformats.org/drawingml/2006/wordprocessingDrawing" xmlns:w10="urn:schemas-microsoft-com:office:word" xmlns:w="http://schemas.openxmlformats.org/wordprocessingml/2006/main" xmlns:w14="http://schemas.microsoft.com/office/word/2010/wordml" xmlns:w15="http://schemas.microsoft.com/office/word/2012/wordml" xmlns:w16se="http://schemas.microsoft.com/office/word/2015/wordml/symex" xmlns:wpg="http://schemas.microsoft.com/office/word/2010/wordprocessingGroup" xmlns:wpi="http://schemas.microsoft.com/office/word/2010/wordprocessingInk" xmlns:wne="http://schemas.microsoft.com/office/word/2006/wordml" xmlns:wps="http://schemas.microsoft.com/office/word/2010/wordprocessingShape" mc:Ignorable="w14 w15 w16se wp14">
+<w:footnotes xmlns:wpc="http://schemas.microsoft.com/office/word/2010/wordprocessingCanvas" xmlns:cx="http://schemas.microsoft.com/office/drawing/2014/chartex" xmlns:cx1="http://schemas.microsoft.com/office/drawing/2015/9/8/chartex" xmlns:cx2="http://schemas.microsoft.com/office/drawing/2015/10/21/chartex" xmlns:cx3="http://schemas.microsoft.com/office/drawing/2016/5/9/chartex" xmlns:cx4="http://schemas.microsoft.com/office/drawing/2016/5/10/chartex" xmlns:cx5="http://schemas.microsoft.com/office/drawing/2016/5/11/chartex" xmlns:cx6="http://schemas.microsoft.com/office/drawing/2016/5/12/chartex" xmlns:cx7="http://schemas.microsoft.com/office/drawing/2016/5/13/chartex" xmlns:cx8="http://schemas.microsoft.com/office/drawing/2016/5/14/chartex" xmlns:mc="http://schemas.openxmlformats.org/markup-compatibility/2006" xmlns:aink="http://schemas.microsoft.com/office/drawing/2016/ink" xmlns:am3d="http://schemas.microsoft.com/office/drawing/2017/model3d" xmlns:o="urn:schemas-microsoft-com:office:office" xmlns:oel="http://schemas.microsoft.com/office/2019/extlst" xmlns:r="http://schemas.openxmlformats.org/officeDocument/2006/relationships" xmlns:m="http://schemas.openxmlformats.org/officeDocument/2006/math" xmlns:v="urn:schemas-microsoft-com:vml" xmlns:wp14="http://schemas.microsoft.com/office/word/2010/wordprocessingDrawing" xmlns:wp="http://schemas.openxmlformats.org/drawingml/2006/wordprocessingDrawing" xmlns:w10="urn:schemas-microsoft-com:office:word" xmlns:w="http://schemas.openxmlformats.org/wordprocessingml/2006/main" xmlns:w14="http://schemas.microsoft.com/office/word/2010/wordml" xmlns:w15="http://schemas.microsoft.com/office/word/2012/wordml" xmlns:w16cex="http://schemas.microsoft.com/office/word/2018/wordml/cex" xmlns:w16cid="http://schemas.microsoft.com/office/word/2016/wordml/cid" xmlns:w16="http://schemas.microsoft.com/office/word/2018/wordml" xmlns:w16sdtdh="http://schemas.microsoft.com/office/word/2020/wordml/sdtdatahash" xmlns:w16se="http://schemas.microsoft.com/office/word/2015/wordml/symex" xmlns:wpg="http://schemas.microsoft.com/office/word/2010/wordprocessingGroup" xmlns:wpi="http://schemas.microsoft.com/office/word/2010/wordprocessingInk" xmlns:wne="http://schemas.microsoft.com/office/word/2006/wordml" xmlns:wps="http://schemas.microsoft.com/office/word/2010/wordprocessingShape" mc:Ignorable="w14 w15 w16se w16cid w16 w16cex w16sdtdh wp14">
   <w:footnote w:type="separator" w:id="-1">
     <w:p>
       <w:pPr>
@@ -9529,10 +9629,10 @@
 </file>
 
 <file path=word/header1.xml><?xml version="1.0" encoding="utf-8"?>
-<w:hdr xmlns:wpc="http://schemas.microsoft.com/office/word/2010/wordprocessingCanvas" xmlns:cx="http://schemas.microsoft.com/office/drawing/2014/chartex" xmlns:cx1="http://schemas.microsoft.com/office/drawing/2015/9/8/chartex" xmlns:mc="http://schemas.openxmlformats.org/markup-compatibility/2006" xmlns:o="urn:schemas-microsoft-com:office:office" xmlns:r="http://schemas.openxmlformats.org/officeDocument/2006/relationships" xmlns:m="http://schemas.openxmlformats.org/officeDocument/2006/math" xmlns:v="urn:schemas-microsoft-com:vml" xmlns:wp14="http://schemas.microsoft.com/office/word/2010/wordprocessingDrawing" xmlns:wp="http://schemas.openxmlformats.org/drawingml/2006/wordprocessingDrawing" xmlns:w10="urn:schemas-microsoft-com:office:word" xmlns:w="http://schemas.openxmlformats.org/wordprocessingml/2006/main" xmlns:w14="http://schemas.microsoft.com/office/word/2010/wordml" xmlns:w15="http://schemas.microsoft.com/office/word/2012/wordml" xmlns:w16se="http://schemas.microsoft.com/office/word/2015/wordml/symex" xmlns:wpg="http://schemas.microsoft.com/office/word/2010/wordprocessingGroup" xmlns:wpi="http://schemas.microsoft.com/office/word/2010/wordprocessingInk" xmlns:wne="http://schemas.microsoft.com/office/word/2006/wordml" xmlns:wps="http://schemas.microsoft.com/office/word/2010/wordprocessingShape" mc:Ignorable="w14 w15 w16se wp14">
+<w:hdr xmlns:wpc="http://schemas.microsoft.com/office/word/2010/wordprocessingCanvas" xmlns:cx="http://schemas.microsoft.com/office/drawing/2014/chartex" xmlns:cx1="http://schemas.microsoft.com/office/drawing/2015/9/8/chartex" xmlns:cx2="http://schemas.microsoft.com/office/drawing/2015/10/21/chartex" xmlns:cx3="http://schemas.microsoft.com/office/drawing/2016/5/9/chartex" xmlns:cx4="http://schemas.microsoft.com/office/drawing/2016/5/10/chartex" xmlns:cx5="http://schemas.microsoft.com/office/drawing/2016/5/11/chartex" xmlns:cx6="http://schemas.microsoft.com/office/drawing/2016/5/12/chartex" xmlns:cx7="http://schemas.microsoft.com/office/drawing/2016/5/13/chartex" xmlns:cx8="http://schemas.microsoft.com/office/drawing/2016/5/14/chartex" xmlns:mc="http://schemas.openxmlformats.org/markup-compatibility/2006" xmlns:aink="http://schemas.microsoft.com/office/drawing/2016/ink" xmlns:am3d="http://schemas.microsoft.com/office/drawing/2017/model3d" xmlns:o="urn:schemas-microsoft-com:office:office" xmlns:oel="http://schemas.microsoft.com/office/2019/extlst" xmlns:r="http://schemas.openxmlformats.org/officeDocument/2006/relationships" xmlns:m="http://schemas.openxmlformats.org/officeDocument/2006/math" xmlns:v="urn:schemas-microsoft-com:vml" xmlns:wp14="http://schemas.microsoft.com/office/word/2010/wordprocessingDrawing" xmlns:wp="http://schemas.openxmlformats.org/drawingml/2006/wordprocessingDrawing" xmlns:w10="urn:schemas-microsoft-com:office:word" xmlns:w="http://schemas.openxmlformats.org/wordprocessingml/2006/main" xmlns:w14="http://schemas.microsoft.com/office/word/2010/wordml" xmlns:w15="http://schemas.microsoft.com/office/word/2012/wordml" xmlns:w16cex="http://schemas.microsoft.com/office/word/2018/wordml/cex" xmlns:w16cid="http://schemas.microsoft.com/office/word/2016/wordml/cid" xmlns:w16="http://schemas.microsoft.com/office/word/2018/wordml" xmlns:w16sdtdh="http://schemas.microsoft.com/office/word/2020/wordml/sdtdatahash" xmlns:w16se="http://schemas.microsoft.com/office/word/2015/wordml/symex" xmlns:wpg="http://schemas.microsoft.com/office/word/2010/wordprocessingGroup" xmlns:wpi="http://schemas.microsoft.com/office/word/2010/wordprocessingInk" xmlns:wne="http://schemas.microsoft.com/office/word/2006/wordml" xmlns:wps="http://schemas.microsoft.com/office/word/2010/wordprocessingShape" mc:Ignorable="w14 w15 w16se w16cid w16 w16cex w16sdtdh wp14">
   <w:p>
     <w:pPr>
-      <w:pStyle w:val="Header"/>
+      <w:pStyle w:val="a3"/>
       <w:ind w:hanging="1134"/>
     </w:pPr>
   </w:p>
@@ -9540,7 +9640,7 @@
 </file>
 
 <file path=word/numbering.xml><?xml version="1.0" encoding="utf-8"?>
-<w:numbering xmlns:wpc="http://schemas.microsoft.com/office/word/2010/wordprocessingCanvas" xmlns:cx="http://schemas.microsoft.com/office/drawing/2014/chartex" xmlns:cx1="http://schemas.microsoft.com/office/drawing/2015/9/8/chartex" xmlns:mc="http://schemas.openxmlformats.org/markup-compatibility/2006" xmlns:o="urn:schemas-microsoft-com:office:office" xmlns:r="http://schemas.openxmlformats.org/officeDocument/2006/relationships" xmlns:m="http://schemas.openxmlformats.org/officeDocument/2006/math" xmlns:v="urn:schemas-microsoft-com:vml" xmlns:wp14="http://schemas.microsoft.com/office/word/2010/wordprocessingDrawing" xmlns:wp="http://schemas.openxmlformats.org/drawingml/2006/wordprocessingDrawing" xmlns:w10="urn:schemas-microsoft-com:office:word" xmlns:w="http://schemas.openxmlformats.org/wordprocessingml/2006/main" xmlns:w14="http://schemas.microsoft.com/office/word/2010/wordml" xmlns:w15="http://schemas.microsoft.com/office/word/2012/wordml" xmlns:w16se="http://schemas.microsoft.com/office/word/2015/wordml/symex" xmlns:wpg="http://schemas.microsoft.com/office/word/2010/wordprocessingGroup" xmlns:wpi="http://schemas.microsoft.com/office/word/2010/wordprocessingInk" xmlns:wne="http://schemas.microsoft.com/office/word/2006/wordml" xmlns:wps="http://schemas.microsoft.com/office/word/2010/wordprocessingShape" mc:Ignorable="w14 w15 w16se wp14">
+<w:numbering xmlns:wpc="http://schemas.microsoft.com/office/word/2010/wordprocessingCanvas" xmlns:cx="http://schemas.microsoft.com/office/drawing/2014/chartex" xmlns:cx1="http://schemas.microsoft.com/office/drawing/2015/9/8/chartex" xmlns:cx2="http://schemas.microsoft.com/office/drawing/2015/10/21/chartex" xmlns:cx3="http://schemas.microsoft.com/office/drawing/2016/5/9/chartex" xmlns:cx4="http://schemas.microsoft.com/office/drawing/2016/5/10/chartex" xmlns:cx5="http://schemas.microsoft.com/office/drawing/2016/5/11/chartex" xmlns:cx6="http://schemas.microsoft.com/office/drawing/2016/5/12/chartex" xmlns:cx7="http://schemas.microsoft.com/office/drawing/2016/5/13/chartex" xmlns:cx8="http://schemas.microsoft.com/office/drawing/2016/5/14/chartex" xmlns:mc="http://schemas.openxmlformats.org/markup-compatibility/2006" xmlns:aink="http://schemas.microsoft.com/office/drawing/2016/ink" xmlns:am3d="http://schemas.microsoft.com/office/drawing/2017/model3d" xmlns:o="urn:schemas-microsoft-com:office:office" xmlns:oel="http://schemas.microsoft.com/office/2019/extlst" xmlns:r="http://schemas.openxmlformats.org/officeDocument/2006/relationships" xmlns:m="http://schemas.openxmlformats.org/officeDocument/2006/math" xmlns:v="urn:schemas-microsoft-com:vml" xmlns:wp14="http://schemas.microsoft.com/office/word/2010/wordprocessingDrawing" xmlns:wp="http://schemas.openxmlformats.org/drawingml/2006/wordprocessingDrawing" xmlns:w10="urn:schemas-microsoft-com:office:word" xmlns:w="http://schemas.openxmlformats.org/wordprocessingml/2006/main" xmlns:w14="http://schemas.microsoft.com/office/word/2010/wordml" xmlns:w15="http://schemas.microsoft.com/office/word/2012/wordml" xmlns:w16cex="http://schemas.microsoft.com/office/word/2018/wordml/cex" xmlns:w16cid="http://schemas.microsoft.com/office/word/2016/wordml/cid" xmlns:w16="http://schemas.microsoft.com/office/word/2018/wordml" xmlns:w16sdtdh="http://schemas.microsoft.com/office/word/2020/wordml/sdtdatahash" xmlns:w16se="http://schemas.microsoft.com/office/word/2015/wordml/symex" xmlns:wpg="http://schemas.microsoft.com/office/word/2010/wordprocessingGroup" xmlns:wpi="http://schemas.microsoft.com/office/word/2010/wordprocessingInk" xmlns:wne="http://schemas.microsoft.com/office/word/2006/wordml" xmlns:wps="http://schemas.microsoft.com/office/word/2010/wordprocessingShape" mc:Ignorable="w14 w15 w16se w16cid w16 w16cex w16sdtdh wp14">
   <w:abstractNum w:abstractNumId="0" w15:restartNumberingAfterBreak="0">
     <w:nsid w:val="04E60920"/>
     <w:multiLevelType w:val="hybridMultilevel"/>
@@ -9979,7 +10079,7 @@
     <w:lvl w:ilvl="0" w:tplc="A0E28166">
       <w:start w:val="1"/>
       <w:numFmt w:val="decimal"/>
-      <w:pStyle w:val="Heading2"/>
+      <w:pStyle w:val="2"/>
       <w:lvlText w:val="%1."/>
       <w:lvlJc w:val="left"/>
       <w:pPr>
@@ -13898,34 +13998,34 @@
       </w:rPr>
     </w:lvl>
   </w:abstractNum>
-  <w:num w:numId="1">
+  <w:num w:numId="1" w16cid:durableId="673606167">
     <w:abstractNumId w:val="0"/>
   </w:num>
-  <w:num w:numId="2">
+  <w:num w:numId="2" w16cid:durableId="775056864">
     <w:abstractNumId w:val="42"/>
   </w:num>
-  <w:num w:numId="3">
+  <w:num w:numId="3" w16cid:durableId="1694065485">
     <w:abstractNumId w:val="8"/>
   </w:num>
-  <w:num w:numId="4">
+  <w:num w:numId="4" w16cid:durableId="670329571">
     <w:abstractNumId w:val="27"/>
   </w:num>
-  <w:num w:numId="5">
+  <w:num w:numId="5" w16cid:durableId="121920573">
     <w:abstractNumId w:val="28"/>
   </w:num>
-  <w:num w:numId="6">
+  <w:num w:numId="6" w16cid:durableId="256796406">
     <w:abstractNumId w:val="32"/>
   </w:num>
-  <w:num w:numId="7">
+  <w:num w:numId="7" w16cid:durableId="1564825488">
     <w:abstractNumId w:val="3"/>
   </w:num>
-  <w:num w:numId="8">
+  <w:num w:numId="8" w16cid:durableId="924149466">
     <w:abstractNumId w:val="7"/>
   </w:num>
-  <w:num w:numId="9">
+  <w:num w:numId="9" w16cid:durableId="1060982353">
     <w:abstractNumId w:val="25"/>
   </w:num>
-  <w:num w:numId="10">
+  <w:num w:numId="10" w16cid:durableId="794103331">
     <w:abstractNumId w:val="12"/>
     <w:lvlOverride w:ilvl="0">
       <w:startOverride w:val="1"/>
@@ -13955,110 +14055,110 @@
       <w:startOverride w:val="1"/>
     </w:lvlOverride>
   </w:num>
-  <w:num w:numId="11">
+  <w:num w:numId="11" w16cid:durableId="1576740074">
     <w:abstractNumId w:val="4"/>
   </w:num>
-  <w:num w:numId="12">
+  <w:num w:numId="12" w16cid:durableId="2099254364">
     <w:abstractNumId w:val="19"/>
   </w:num>
-  <w:num w:numId="13">
+  <w:num w:numId="13" w16cid:durableId="402524">
     <w:abstractNumId w:val="1"/>
   </w:num>
-  <w:num w:numId="14">
+  <w:num w:numId="14" w16cid:durableId="225647815">
     <w:abstractNumId w:val="31"/>
   </w:num>
-  <w:num w:numId="15">
+  <w:num w:numId="15" w16cid:durableId="1645741988">
     <w:abstractNumId w:val="9"/>
   </w:num>
-  <w:num w:numId="16">
+  <w:num w:numId="16" w16cid:durableId="405689380">
     <w:abstractNumId w:val="36"/>
   </w:num>
-  <w:num w:numId="17">
+  <w:num w:numId="17" w16cid:durableId="2034071302">
     <w:abstractNumId w:val="26"/>
   </w:num>
-  <w:num w:numId="18">
+  <w:num w:numId="18" w16cid:durableId="989358991">
     <w:abstractNumId w:val="41"/>
   </w:num>
-  <w:num w:numId="19">
+  <w:num w:numId="19" w16cid:durableId="2047943341">
     <w:abstractNumId w:val="33"/>
   </w:num>
-  <w:num w:numId="20">
+  <w:num w:numId="20" w16cid:durableId="1221668236">
     <w:abstractNumId w:val="18"/>
   </w:num>
-  <w:num w:numId="21">
+  <w:num w:numId="21" w16cid:durableId="943726107">
     <w:abstractNumId w:val="30"/>
   </w:num>
-  <w:num w:numId="22">
+  <w:num w:numId="22" w16cid:durableId="1388071194">
     <w:abstractNumId w:val="11"/>
   </w:num>
-  <w:num w:numId="23">
+  <w:num w:numId="23" w16cid:durableId="694699600">
     <w:abstractNumId w:val="14"/>
   </w:num>
-  <w:num w:numId="24">
+  <w:num w:numId="24" w16cid:durableId="150026083">
     <w:abstractNumId w:val="2"/>
   </w:num>
-  <w:num w:numId="25">
+  <w:num w:numId="25" w16cid:durableId="166797054">
     <w:abstractNumId w:val="6"/>
   </w:num>
-  <w:num w:numId="26">
+  <w:num w:numId="26" w16cid:durableId="829831236">
     <w:abstractNumId w:val="15"/>
   </w:num>
-  <w:num w:numId="27">
+  <w:num w:numId="27" w16cid:durableId="740715485">
     <w:abstractNumId w:val="35"/>
   </w:num>
-  <w:num w:numId="28">
+  <w:num w:numId="28" w16cid:durableId="214859438">
     <w:abstractNumId w:val="16"/>
   </w:num>
-  <w:num w:numId="29">
+  <w:num w:numId="29" w16cid:durableId="1387073028">
     <w:abstractNumId w:val="40"/>
   </w:num>
-  <w:num w:numId="30">
+  <w:num w:numId="30" w16cid:durableId="450830350">
     <w:abstractNumId w:val="21"/>
   </w:num>
-  <w:num w:numId="31">
+  <w:num w:numId="31" w16cid:durableId="1184518194">
     <w:abstractNumId w:val="10"/>
   </w:num>
-  <w:num w:numId="32">
+  <w:num w:numId="32" w16cid:durableId="1039624475">
     <w:abstractNumId w:val="34"/>
   </w:num>
-  <w:num w:numId="33">
+  <w:num w:numId="33" w16cid:durableId="610863712">
     <w:abstractNumId w:val="37"/>
   </w:num>
-  <w:num w:numId="34">
+  <w:num w:numId="34" w16cid:durableId="810514574">
     <w:abstractNumId w:val="24"/>
   </w:num>
-  <w:num w:numId="35">
+  <w:num w:numId="35" w16cid:durableId="1847282003">
     <w:abstractNumId w:val="39"/>
   </w:num>
-  <w:num w:numId="36">
+  <w:num w:numId="36" w16cid:durableId="117534639">
     <w:abstractNumId w:val="5"/>
   </w:num>
-  <w:num w:numId="37">
+  <w:num w:numId="37" w16cid:durableId="929463391">
     <w:abstractNumId w:val="22"/>
   </w:num>
-  <w:num w:numId="38">
+  <w:num w:numId="38" w16cid:durableId="1968244632">
     <w:abstractNumId w:val="13"/>
   </w:num>
-  <w:num w:numId="39">
+  <w:num w:numId="39" w16cid:durableId="133371475">
     <w:abstractNumId w:val="29"/>
   </w:num>
-  <w:num w:numId="40">
+  <w:num w:numId="40" w16cid:durableId="1538810592">
     <w:abstractNumId w:val="23"/>
   </w:num>
-  <w:num w:numId="41">
+  <w:num w:numId="41" w16cid:durableId="1507091749">
     <w:abstractNumId w:val="20"/>
   </w:num>
-  <w:num w:numId="42">
+  <w:num w:numId="42" w16cid:durableId="1308707174">
     <w:abstractNumId w:val="38"/>
   </w:num>
-  <w:num w:numId="43">
+  <w:num w:numId="43" w16cid:durableId="1342321237">
     <w:abstractNumId w:val="17"/>
   </w:num>
 </w:numbering>
 </file>
 
 <file path=word/styles.xml><?xml version="1.0" encoding="utf-8"?>
-<w:styles xmlns:mc="http://schemas.openxmlformats.org/markup-compatibility/2006" xmlns:r="http://schemas.openxmlformats.org/officeDocument/2006/relationships" xmlns:w="http://schemas.openxmlformats.org/wordprocessingml/2006/main" xmlns:w14="http://schemas.microsoft.com/office/word/2010/wordml" xmlns:w15="http://schemas.microsoft.com/office/word/2012/wordml" xmlns:w16se="http://schemas.microsoft.com/office/word/2015/wordml/symex" mc:Ignorable="w14 w15 w16se">
+<w:styles xmlns:mc="http://schemas.openxmlformats.org/markup-compatibility/2006" xmlns:r="http://schemas.openxmlformats.org/officeDocument/2006/relationships" xmlns:w="http://schemas.openxmlformats.org/wordprocessingml/2006/main" xmlns:w14="http://schemas.microsoft.com/office/word/2010/wordml" xmlns:w15="http://schemas.microsoft.com/office/word/2012/wordml" xmlns:w16cex="http://schemas.microsoft.com/office/word/2018/wordml/cex" xmlns:w16cid="http://schemas.microsoft.com/office/word/2016/wordml/cid" xmlns:w16="http://schemas.microsoft.com/office/word/2018/wordml" xmlns:w16sdtdh="http://schemas.microsoft.com/office/word/2020/wordml/sdtdatahash" xmlns:w16se="http://schemas.microsoft.com/office/word/2015/wordml/symex" mc:Ignorable="w14 w15 w16se w16cid w16 w16cex w16sdtdh">
   <w:docDefaults>
     <w:rPrDefault>
       <w:rPr>
@@ -14074,7 +14174,7 @@
       </w:pPr>
     </w:pPrDefault>
   </w:docDefaults>
-  <w:latentStyles w:defLockedState="0" w:defUIPriority="99" w:defSemiHidden="0" w:defUnhideWhenUsed="0" w:defQFormat="0" w:count="371">
+  <w:latentStyles w:defLockedState="0" w:defUIPriority="99" w:defSemiHidden="0" w:defUnhideWhenUsed="0" w:defQFormat="0" w:count="376">
     <w:lsdException w:name="Normal" w:uiPriority="0" w:qFormat="1"/>
     <w:lsdException w:name="heading 1" w:uiPriority="9" w:qFormat="1"/>
     <w:lsdException w:name="heading 2" w:semiHidden="1" w:uiPriority="9" w:unhideWhenUsed="1" w:qFormat="1"/>
@@ -14446,8 +14546,13 @@
     <w:lsdException w:name="List Table 5 Dark Accent 6" w:uiPriority="50"/>
     <w:lsdException w:name="List Table 6 Colorful Accent 6" w:uiPriority="51"/>
     <w:lsdException w:name="List Table 7 Colorful Accent 6" w:uiPriority="52"/>
+    <w:lsdException w:name="Mention" w:semiHidden="1" w:unhideWhenUsed="1"/>
+    <w:lsdException w:name="Smart Hyperlink" w:semiHidden="1" w:unhideWhenUsed="1"/>
+    <w:lsdException w:name="Hashtag" w:semiHidden="1" w:unhideWhenUsed="1"/>
+    <w:lsdException w:name="Unresolved Mention" w:semiHidden="1" w:unhideWhenUsed="1"/>
+    <w:lsdException w:name="Smart Link" w:semiHidden="1" w:unhideWhenUsed="1"/>
   </w:latentStyles>
-  <w:style w:type="paragraph" w:default="1" w:styleId="Normal">
+  <w:style w:type="paragraph" w:default="1" w:styleId="a">
     <w:name w:val="Normal"/>
     <w:qFormat/>
     <w:rsid w:val="008063E1"/>
@@ -14455,11 +14560,11 @@
       <w:spacing w:before="80" w:after="120"/>
     </w:pPr>
   </w:style>
-  <w:style w:type="paragraph" w:styleId="Heading1">
+  <w:style w:type="paragraph" w:styleId="1">
     <w:name w:val="heading 1"/>
-    <w:basedOn w:val="Normal"/>
-    <w:next w:val="Normal"/>
-    <w:link w:val="Heading1Char"/>
+    <w:basedOn w:val="a"/>
+    <w:next w:val="a"/>
+    <w:link w:val="10"/>
     <w:uiPriority w:val="9"/>
     <w:qFormat/>
     <w:rsid w:val="009254B7"/>
@@ -14477,11 +14582,11 @@
       <w:szCs w:val="32"/>
     </w:rPr>
   </w:style>
-  <w:style w:type="paragraph" w:styleId="Heading2">
+  <w:style w:type="paragraph" w:styleId="2">
     <w:name w:val="heading 2"/>
-    <w:basedOn w:val="Normal"/>
-    <w:next w:val="Normal"/>
-    <w:link w:val="Heading2Char"/>
+    <w:basedOn w:val="a"/>
+    <w:next w:val="a"/>
+    <w:link w:val="20"/>
     <w:uiPriority w:val="9"/>
     <w:qFormat/>
     <w:rsid w:val="006E55B4"/>
@@ -14503,11 +14608,11 @@
       <w:szCs w:val="36"/>
     </w:rPr>
   </w:style>
-  <w:style w:type="paragraph" w:styleId="Heading3">
+  <w:style w:type="paragraph" w:styleId="3">
     <w:name w:val="heading 3"/>
-    <w:basedOn w:val="Normal"/>
-    <w:next w:val="Normal"/>
-    <w:link w:val="Heading3Char"/>
+    <w:basedOn w:val="a"/>
+    <w:next w:val="a"/>
+    <w:link w:val="30"/>
     <w:uiPriority w:val="9"/>
     <w:unhideWhenUsed/>
     <w:qFormat/>
@@ -14526,11 +14631,11 @@
       <w:szCs w:val="32"/>
     </w:rPr>
   </w:style>
-  <w:style w:type="paragraph" w:styleId="Heading4">
+  <w:style w:type="paragraph" w:styleId="4">
     <w:name w:val="heading 4"/>
-    <w:basedOn w:val="Normal"/>
-    <w:next w:val="Normal"/>
-    <w:link w:val="Heading4Char"/>
+    <w:basedOn w:val="a"/>
+    <w:next w:val="a"/>
+    <w:link w:val="40"/>
     <w:uiPriority w:val="9"/>
     <w:unhideWhenUsed/>
     <w:qFormat/>
@@ -14549,11 +14654,11 @@
       <w:sz w:val="28"/>
     </w:rPr>
   </w:style>
-  <w:style w:type="paragraph" w:styleId="Heading5">
+  <w:style w:type="paragraph" w:styleId="5">
     <w:name w:val="heading 5"/>
-    <w:basedOn w:val="Normal"/>
-    <w:next w:val="Normal"/>
-    <w:link w:val="Heading5Char"/>
+    <w:basedOn w:val="a"/>
+    <w:next w:val="a"/>
+    <w:link w:val="50"/>
     <w:uiPriority w:val="9"/>
     <w:semiHidden/>
     <w:unhideWhenUsed/>
@@ -14571,13 +14676,13 @@
       <w:color w:val="B2500E"/>
     </w:rPr>
   </w:style>
-  <w:style w:type="character" w:default="1" w:styleId="DefaultParagraphFont">
+  <w:style w:type="character" w:default="1" w:styleId="a0">
     <w:name w:val="Default Paragraph Font"/>
     <w:uiPriority w:val="1"/>
     <w:semiHidden/>
     <w:unhideWhenUsed/>
   </w:style>
-  <w:style w:type="table" w:default="1" w:styleId="TableNormal">
+  <w:style w:type="table" w:default="1" w:styleId="a1">
     <w:name w:val="Normal Table"/>
     <w:uiPriority w:val="99"/>
     <w:semiHidden/>
@@ -14592,16 +14697,16 @@
       </w:tblCellMar>
     </w:tblPr>
   </w:style>
-  <w:style w:type="numbering" w:default="1" w:styleId="NoList">
+  <w:style w:type="numbering" w:default="1" w:styleId="a2">
     <w:name w:val="No List"/>
     <w:uiPriority w:val="99"/>
     <w:semiHidden/>
     <w:unhideWhenUsed/>
   </w:style>
-  <w:style w:type="paragraph" w:styleId="Header">
+  <w:style w:type="paragraph" w:styleId="a3">
     <w:name w:val="header"/>
-    <w:basedOn w:val="Normal"/>
-    <w:link w:val="HeaderChar"/>
+    <w:basedOn w:val="a"/>
+    <w:link w:val="a4"/>
     <w:uiPriority w:val="99"/>
     <w:unhideWhenUsed/>
     <w:rsid w:val="008068A2"/>
@@ -14613,17 +14718,17 @@
       <w:spacing w:after="0" w:line="240" w:lineRule="auto"/>
     </w:pPr>
   </w:style>
-  <w:style w:type="character" w:customStyle="1" w:styleId="HeaderChar">
-    <w:name w:val="Header Char"/>
-    <w:basedOn w:val="DefaultParagraphFont"/>
-    <w:link w:val="Header"/>
+  <w:style w:type="character" w:customStyle="1" w:styleId="a4">
+    <w:name w:val="Горен колонтитул Знак"/>
+    <w:basedOn w:val="a0"/>
+    <w:link w:val="a3"/>
     <w:uiPriority w:val="99"/>
     <w:rsid w:val="008068A2"/>
   </w:style>
-  <w:style w:type="paragraph" w:styleId="Footer">
+  <w:style w:type="paragraph" w:styleId="a5">
     <w:name w:val="footer"/>
-    <w:basedOn w:val="Normal"/>
-    <w:link w:val="FooterChar"/>
+    <w:basedOn w:val="a"/>
+    <w:link w:val="a6"/>
     <w:uiPriority w:val="99"/>
     <w:unhideWhenUsed/>
     <w:rsid w:val="008068A2"/>
@@ -14635,17 +14740,17 @@
       <w:spacing w:after="0" w:line="240" w:lineRule="auto"/>
     </w:pPr>
   </w:style>
-  <w:style w:type="character" w:customStyle="1" w:styleId="FooterChar">
-    <w:name w:val="Footer Char"/>
-    <w:basedOn w:val="DefaultParagraphFont"/>
-    <w:link w:val="Footer"/>
+  <w:style w:type="character" w:customStyle="1" w:styleId="a6">
+    <w:name w:val="Долен колонтитул Знак"/>
+    <w:basedOn w:val="a0"/>
+    <w:link w:val="a5"/>
     <w:uiPriority w:val="99"/>
     <w:rsid w:val="008068A2"/>
   </w:style>
-  <w:style w:type="paragraph" w:styleId="BalloonText">
+  <w:style w:type="paragraph" w:styleId="a7">
     <w:name w:val="Balloon Text"/>
-    <w:basedOn w:val="Normal"/>
-    <w:link w:val="BalloonTextChar"/>
+    <w:basedOn w:val="a"/>
+    <w:link w:val="a8"/>
     <w:uiPriority w:val="99"/>
     <w:semiHidden/>
     <w:unhideWhenUsed/>
@@ -14659,10 +14764,10 @@
       <w:szCs w:val="16"/>
     </w:rPr>
   </w:style>
-  <w:style w:type="character" w:customStyle="1" w:styleId="BalloonTextChar">
-    <w:name w:val="Balloon Text Char"/>
-    <w:basedOn w:val="DefaultParagraphFont"/>
-    <w:link w:val="BalloonText"/>
+  <w:style w:type="character" w:customStyle="1" w:styleId="a8">
+    <w:name w:val="Изнесен текст Знак"/>
+    <w:basedOn w:val="a0"/>
+    <w:link w:val="a7"/>
     <w:uiPriority w:val="99"/>
     <w:semiHidden/>
     <w:rsid w:val="00564D7B"/>
@@ -14672,9 +14777,9 @@
       <w:szCs w:val="16"/>
     </w:rPr>
   </w:style>
-  <w:style w:type="character" w:styleId="Hyperlink">
+  <w:style w:type="character" w:styleId="a9">
     <w:name w:val="Hyperlink"/>
-    <w:basedOn w:val="DefaultParagraphFont"/>
+    <w:basedOn w:val="a0"/>
     <w:uiPriority w:val="99"/>
     <w:unhideWhenUsed/>
     <w:rsid w:val="0079324A"/>
@@ -14683,10 +14788,10 @@
       <w:u w:val="single"/>
     </w:rPr>
   </w:style>
-  <w:style w:type="character" w:customStyle="1" w:styleId="Heading1Char">
-    <w:name w:val="Heading 1 Char"/>
-    <w:basedOn w:val="DefaultParagraphFont"/>
-    <w:link w:val="Heading1"/>
+  <w:style w:type="character" w:customStyle="1" w:styleId="10">
+    <w:name w:val="Заглавие 1 Знак"/>
+    <w:basedOn w:val="a0"/>
+    <w:link w:val="1"/>
     <w:uiPriority w:val="9"/>
     <w:rsid w:val="009254B7"/>
     <w:rPr>
@@ -14697,10 +14802,10 @@
       <w:szCs w:val="32"/>
     </w:rPr>
   </w:style>
-  <w:style w:type="character" w:customStyle="1" w:styleId="Heading2Char">
-    <w:name w:val="Heading 2 Char"/>
-    <w:basedOn w:val="DefaultParagraphFont"/>
-    <w:link w:val="Heading2"/>
+  <w:style w:type="character" w:customStyle="1" w:styleId="20">
+    <w:name w:val="Заглавие 2 Знак"/>
+    <w:basedOn w:val="a0"/>
+    <w:link w:val="2"/>
     <w:uiPriority w:val="9"/>
     <w:rsid w:val="006E55B4"/>
     <w:rPr>
@@ -14712,9 +14817,9 @@
       <w:szCs w:val="36"/>
     </w:rPr>
   </w:style>
-  <w:style w:type="paragraph" w:styleId="NormalWeb">
+  <w:style w:type="paragraph" w:styleId="aa">
     <w:name w:val="Normal (Web)"/>
-    <w:basedOn w:val="Normal"/>
+    <w:basedOn w:val="a"/>
     <w:uiPriority w:val="99"/>
     <w:semiHidden/>
     <w:unhideWhenUsed/>
@@ -14728,9 +14833,9 @@
       <w:szCs w:val="24"/>
     </w:rPr>
   </w:style>
-  <w:style w:type="character" w:styleId="Strong">
+  <w:style w:type="character" w:styleId="ab">
     <w:name w:val="Strong"/>
-    <w:basedOn w:val="DefaultParagraphFont"/>
+    <w:basedOn w:val="a0"/>
     <w:uiPriority w:val="22"/>
     <w:qFormat/>
     <w:rsid w:val="00524789"/>
@@ -14739,10 +14844,10 @@
       <w:bCs/>
     </w:rPr>
   </w:style>
-  <w:style w:type="character" w:customStyle="1" w:styleId="Heading3Char">
-    <w:name w:val="Heading 3 Char"/>
-    <w:basedOn w:val="DefaultParagraphFont"/>
-    <w:link w:val="Heading3"/>
+  <w:style w:type="character" w:customStyle="1" w:styleId="30">
+    <w:name w:val="Заглавие 3 Знак"/>
+    <w:basedOn w:val="a0"/>
+    <w:link w:val="3"/>
     <w:uiPriority w:val="9"/>
     <w:rsid w:val="008C5930"/>
     <w:rPr>
@@ -14753,10 +14858,10 @@
       <w:szCs w:val="32"/>
     </w:rPr>
   </w:style>
-  <w:style w:type="character" w:customStyle="1" w:styleId="Heading4Char">
-    <w:name w:val="Heading 4 Char"/>
-    <w:basedOn w:val="DefaultParagraphFont"/>
-    <w:link w:val="Heading4"/>
+  <w:style w:type="character" w:customStyle="1" w:styleId="40">
+    <w:name w:val="Заглавие 4 Знак"/>
+    <w:basedOn w:val="a0"/>
+    <w:link w:val="4"/>
     <w:uiPriority w:val="9"/>
     <w:rsid w:val="008C5930"/>
     <w:rPr>
@@ -14767,10 +14872,10 @@
       <w:sz w:val="28"/>
     </w:rPr>
   </w:style>
-  <w:style w:type="paragraph" w:styleId="ListParagraph">
+  <w:style w:type="paragraph" w:styleId="ac">
     <w:name w:val="List Paragraph"/>
-    <w:basedOn w:val="Normal"/>
-    <w:link w:val="ListParagraphChar"/>
+    <w:basedOn w:val="a"/>
+    <w:link w:val="ad"/>
     <w:uiPriority w:val="34"/>
     <w:qFormat/>
     <w:rsid w:val="008617B5"/>
@@ -14779,9 +14884,9 @@
       <w:contextualSpacing/>
     </w:pPr>
   </w:style>
-  <w:style w:type="character" w:styleId="FollowedHyperlink">
+  <w:style w:type="character" w:styleId="ae">
     <w:name w:val="FollowedHyperlink"/>
-    <w:basedOn w:val="DefaultParagraphFont"/>
+    <w:basedOn w:val="a0"/>
     <w:uiPriority w:val="99"/>
     <w:semiHidden/>
     <w:unhideWhenUsed/>
@@ -14791,10 +14896,10 @@
       <w:u w:val="single"/>
     </w:rPr>
   </w:style>
-  <w:style w:type="character" w:customStyle="1" w:styleId="Heading5Char">
-    <w:name w:val="Heading 5 Char"/>
-    <w:basedOn w:val="DefaultParagraphFont"/>
-    <w:link w:val="Heading5"/>
+  <w:style w:type="character" w:customStyle="1" w:styleId="50">
+    <w:name w:val="Заглавие 5 Знак"/>
+    <w:basedOn w:val="a0"/>
+    <w:link w:val="5"/>
     <w:uiPriority w:val="9"/>
     <w:semiHidden/>
     <w:rsid w:val="008C5930"/>
@@ -14806,7 +14911,7 @@
   </w:style>
   <w:style w:type="paragraph" w:customStyle="1" w:styleId="Code">
     <w:name w:val="Code"/>
-    <w:basedOn w:val="Normal"/>
+    <w:basedOn w:val="a"/>
     <w:link w:val="CodeChar"/>
     <w:qFormat/>
     <w:rsid w:val="008063E1"/>
@@ -14818,7 +14923,7 @@
   </w:style>
   <w:style w:type="character" w:customStyle="1" w:styleId="CodeChar">
     <w:name w:val="Code Char"/>
-    <w:basedOn w:val="DefaultParagraphFont"/>
+    <w:basedOn w:val="a0"/>
     <w:link w:val="Code"/>
     <w:rsid w:val="008063E1"/>
     <w:rPr>
@@ -14827,9 +14932,9 @@
       <w:noProof/>
     </w:rPr>
   </w:style>
-  <w:style w:type="table" w:styleId="TableGrid">
+  <w:style w:type="table" w:styleId="af">
     <w:name w:val="Table Grid"/>
-    <w:basedOn w:val="TableNormal"/>
+    <w:basedOn w:val="a1"/>
     <w:uiPriority w:val="59"/>
     <w:rsid w:val="00763912"/>
     <w:pPr>
@@ -14848,12 +14953,12 @@
   </w:style>
   <w:style w:type="character" w:customStyle="1" w:styleId="tgc">
     <w:name w:val="_tgc"/>
-    <w:basedOn w:val="DefaultParagraphFont"/>
+    <w:basedOn w:val="a0"/>
     <w:rsid w:val="00D8395C"/>
   </w:style>
   <w:style w:type="paragraph" w:customStyle="1" w:styleId="Index">
     <w:name w:val="Index"/>
-    <w:basedOn w:val="Normal"/>
+    <w:basedOn w:val="a"/>
     <w:qFormat/>
     <w:rsid w:val="005054C7"/>
     <w:pPr>
@@ -14864,17 +14969,17 @@
       <w:rFonts w:cs="FreeSans"/>
     </w:rPr>
   </w:style>
-  <w:style w:type="character" w:customStyle="1" w:styleId="ListParagraphChar">
-    <w:name w:val="List Paragraph Char"/>
-    <w:basedOn w:val="DefaultParagraphFont"/>
-    <w:link w:val="ListParagraph"/>
+  <w:style w:type="character" w:customStyle="1" w:styleId="ad">
+    <w:name w:val="Списък на абзаци Знак"/>
+    <w:basedOn w:val="a0"/>
+    <w:link w:val="ac"/>
     <w:uiPriority w:val="34"/>
     <w:qFormat/>
     <w:rsid w:val="005054C7"/>
   </w:style>
   <w:style w:type="character" w:customStyle="1" w:styleId="InternetLink">
     <w:name w:val="Internet Link"/>
-    <w:basedOn w:val="DefaultParagraphFont"/>
+    <w:basedOn w:val="a0"/>
     <w:uiPriority w:val="99"/>
     <w:unhideWhenUsed/>
     <w:rsid w:val="005054C7"/>
@@ -14883,9 +14988,9 @@
       <w:u w:val="single"/>
     </w:rPr>
   </w:style>
-  <w:style w:type="character" w:customStyle="1" w:styleId="UnresolvedMention">
-    <w:name w:val="Unresolved Mention"/>
-    <w:basedOn w:val="DefaultParagraphFont"/>
+  <w:style w:type="character" w:customStyle="1" w:styleId="11">
+    <w:name w:val="Неразрешено споменаване1"/>
+    <w:basedOn w:val="a0"/>
     <w:uiPriority w:val="99"/>
     <w:semiHidden/>
     <w:unhideWhenUsed/>
@@ -14897,8 +15002,8 @@
   </w:style>
   <w:style w:type="table" w:customStyle="1" w:styleId="TableGrid3">
     <w:name w:val="Table Grid3"/>
-    <w:basedOn w:val="TableNormal"/>
-    <w:next w:val="TableGrid"/>
+    <w:basedOn w:val="a1"/>
+    <w:next w:val="af"/>
     <w:uiPriority w:val="59"/>
     <w:rsid w:val="00B92035"/>
     <w:pPr>
@@ -14917,8 +15022,8 @@
   </w:style>
   <w:style w:type="table" w:customStyle="1" w:styleId="TableGrid4">
     <w:name w:val="Table Grid4"/>
-    <w:basedOn w:val="TableNormal"/>
-    <w:next w:val="TableGrid"/>
+    <w:basedOn w:val="a1"/>
+    <w:next w:val="af"/>
     <w:uiPriority w:val="59"/>
     <w:rsid w:val="00B92035"/>
     <w:pPr>
